--- a/por/docx/019.content.docx
+++ b/por/docx/019.content.docx
@@ -28,22 +28,6 @@
       </w:r>
     </w:p>
     <w:p>
-      <w:pPr>
-        <w:pStyle w:val="Heading2"/>
-      </w:pPr>
-      <w:r>
-        <w:rPr>
-          <w:lang w:val="pt_PT" w:bidi="pt_PT"/>
-        </w:rPr>
-        <w:t>License Information</w:t>
-      </w:r>
-      <w:r>
-        <w:rPr>
-          <w:lang w:val="pt_PT" w:bidi="pt_PT"/>
-        </w:rPr>
-      </w:r>
-    </w:p>
-    <w:p>
       <w:pPr/>
       <w:r>
         <w:rPr>
@@ -55,86 +39,37 @@
           <w:b/>
           <w:lang w:val="pt_PT" w:bidi="pt_PT"/>
         </w:rPr>
-        <w:t>Termos-chave (unfoldingWord)</w:t>
-      </w:r>
-      <w:r>
-        <w:rPr>
-          <w:lang w:val="pt_PT" w:bidi="pt_PT"/>
-        </w:rPr>
-        <w:t xml:space="preserve"> (Portuguese) is based on</w:t>
-      </w:r>
-      <w:r>
-        <w:rPr>
-          <w:lang w:val="pt_PT" w:bidi="pt_PT"/>
-        </w:rPr>
-        <w:t xml:space="preserve">: </w:t>
-      </w:r>
-      <w:r>
-        <w:rPr>
-          <w:lang w:val="pt_PT" w:bidi="pt_PT"/>
-        </w:rPr>
         <w:t>unfoldingWord® Translation Words</w:t>
       </w:r>
       <w:r>
         <w:rPr>
           <w:lang w:val="pt_PT" w:bidi="pt_PT"/>
         </w:rPr>
-        <w:t xml:space="preserve">, </w:t>
-      </w:r>
-      <w:hyperlink r:id="rId13">
-        <w:r>
-          <w:rPr>
-            <w:lang w:val="pt_PT" w:bidi="pt_PT"/>
-          </w:rPr>
-          <w:rPr>
-            <w:color w:val="0000EE"/>
-            <w:u w:val="single"/>
-          </w:rPr>
-          <w:t>unfoldingWord</w:t>
-        </w:r>
-      </w:hyperlink>
-      <w:r>
-        <w:rPr>
-          <w:lang w:val="pt_PT" w:bidi="pt_PT"/>
-        </w:rPr>
-        <w:t xml:space="preserve">, 2022, which is licensed under a </w:t>
-      </w:r>
-      <w:hyperlink r:id="rId14">
-        <w:r>
-          <w:rPr>
-            <w:lang w:val="pt_PT" w:bidi="pt_PT"/>
-          </w:rPr>
-          <w:rPr>
-            <w:color w:val="0000EE"/>
-            <w:u w:val="single"/>
-          </w:rPr>
-          <w:t>CC BY-SA 4.0 license</w:t>
-        </w:r>
-      </w:hyperlink>
-      <w:r>
-        <w:rPr>
-          <w:lang w:val="pt_PT" w:bidi="pt_PT"/>
-        </w:rPr>
-        <w:t>.</w:t>
-      </w:r>
-      <w:r>
-        <w:rPr>
-          <w:lang w:val="pt_PT" w:bidi="pt_PT"/>
-        </w:rPr>
-      </w:r>
-    </w:p>
-    <w:p>
-      <w:pPr/>
-      <w:r>
-        <w:rPr>
-          <w:lang w:val="pt_PT" w:bidi="pt_PT"/>
-        </w:rPr>
-      </w:r>
-      <w:r>
-        <w:rPr>
-          <w:lang w:val="pt_PT" w:bidi="pt_PT"/>
-        </w:rPr>
-        <w:t>This PDF version is provided under the same license.</w:t>
+        <w:t xml:space="preserve"> © 2022 unfoldingWord. Released under CC BY-SA 4.0 license. </w:t>
+      </w:r>
+      <w:r>
+        <w:rPr>
+          <w:lang w:val="pt_PT" w:bidi="pt_PT"/>
+        </w:rPr>
+        <w:t>unfoldingWord® Translation Words</w:t>
+      </w:r>
+      <w:r>
+        <w:rPr>
+          <w:lang w:val="pt_PT" w:bidi="pt_PT"/>
+        </w:rPr>
+        <w:t xml:space="preserve"> has been adapted in the following languages: Tok Pisin, Arabic (عربي), French (Français), Hindi (हिंदी), Indonesian (Bahasa Indonesia), Portuguese (Português), Russian (Русский), Spanish (Español), Swahili (Kiswahili), and Simplified Chinese (简体中文) from </w:t>
+      </w:r>
+      <w:r>
+        <w:rPr>
+          <w:lang w:val="pt_PT" w:bidi="pt_PT"/>
+        </w:rPr>
+        <w:t>unfoldingWord® Translation Words</w:t>
+      </w:r>
+      <w:r>
+        <w:rPr>
+          <w:lang w:val="pt_PT" w:bidi="pt_PT"/>
+        </w:rPr>
+        <w:t xml:space="preserve"> © 2022 unfoldingWord. Released under CC BY-SA 4.0 license by Mission Mutual</w:t>
       </w:r>
       <w:r>
         <w:rPr>
@@ -496,7 +431,7 @@
           <w:lang w:val="pt_PT" w:bidi="pt_PT"/>
         </w:rPr>
       </w:r>
-      <w:hyperlink r:id="rId15">
+      <w:hyperlink r:id="rId13">
         <w:r>
           <w:rPr>
             <w:lang w:val="pt_PT" w:bidi="pt_PT"/>
@@ -520,7 +455,7 @@
           <w:lang w:val="pt_PT" w:bidi="pt_PT"/>
         </w:rPr>
       </w:r>
-      <w:hyperlink r:id="rId16">
+      <w:hyperlink r:id="rId14">
         <w:r>
           <w:rPr>
             <w:lang w:val="pt_PT" w:bidi="pt_PT"/>
@@ -544,7 +479,7 @@
           <w:lang w:val="pt_PT" w:bidi="pt_PT"/>
         </w:rPr>
       </w:r>
-      <w:hyperlink r:id="rId17">
+      <w:hyperlink r:id="rId15">
         <w:r>
           <w:rPr>
             <w:lang w:val="pt_PT" w:bidi="pt_PT"/>
@@ -568,7 +503,7 @@
           <w:lang w:val="pt_PT" w:bidi="pt_PT"/>
         </w:rPr>
       </w:r>
-      <w:hyperlink r:id="rId18">
+      <w:hyperlink r:id="rId16">
         <w:r>
           <w:rPr>
             <w:lang w:val="pt_PT" w:bidi="pt_PT"/>
@@ -868,7 +803,7 @@
           <w:lang w:val="pt_PT" w:bidi="pt_PT"/>
         </w:rPr>
       </w:r>
-      <w:hyperlink r:id="rId19">
+      <w:hyperlink r:id="rId17">
         <w:r>
           <w:rPr>
             <w:lang w:val="pt_PT" w:bidi="pt_PT"/>
@@ -892,7 +827,7 @@
           <w:lang w:val="pt_PT" w:bidi="pt_PT"/>
         </w:rPr>
       </w:r>
-      <w:hyperlink r:id="rId20">
+      <w:hyperlink r:id="rId18">
         <w:r>
           <w:rPr>
             <w:lang w:val="pt_PT" w:bidi="pt_PT"/>
@@ -916,7 +851,7 @@
           <w:lang w:val="pt_PT" w:bidi="pt_PT"/>
         </w:rPr>
       </w:r>
-      <w:hyperlink r:id="rId21">
+      <w:hyperlink r:id="rId19">
         <w:r>
           <w:rPr>
             <w:lang w:val="pt_PT" w:bidi="pt_PT"/>
@@ -940,7 +875,7 @@
           <w:lang w:val="pt_PT" w:bidi="pt_PT"/>
         </w:rPr>
       </w:r>
-      <w:hyperlink r:id="rId22">
+      <w:hyperlink r:id="rId20">
         <w:r>
           <w:rPr>
             <w:lang w:val="pt_PT" w:bidi="pt_PT"/>
@@ -964,7 +899,7 @@
           <w:lang w:val="pt_PT" w:bidi="pt_PT"/>
         </w:rPr>
       </w:r>
-      <w:hyperlink r:id="rId23">
+      <w:hyperlink r:id="rId21">
         <w:r>
           <w:rPr>
             <w:lang w:val="pt_PT" w:bidi="pt_PT"/>
@@ -988,7 +923,7 @@
           <w:lang w:val="pt_PT" w:bidi="pt_PT"/>
         </w:rPr>
       </w:r>
-      <w:hyperlink r:id="rId24">
+      <w:hyperlink r:id="rId22">
         <w:r>
           <w:rPr>
             <w:lang w:val="pt_PT" w:bidi="pt_PT"/>
@@ -1012,7 +947,7 @@
           <w:lang w:val="pt_PT" w:bidi="pt_PT"/>
         </w:rPr>
       </w:r>
-      <w:hyperlink r:id="rId25">
+      <w:hyperlink r:id="rId23">
         <w:r>
           <w:rPr>
             <w:lang w:val="pt_PT" w:bidi="pt_PT"/>
@@ -1036,7 +971,7 @@
           <w:lang w:val="pt_PT" w:bidi="pt_PT"/>
         </w:rPr>
       </w:r>
-      <w:hyperlink r:id="rId26">
+      <w:hyperlink r:id="rId24">
         <w:r>
           <w:rPr>
             <w:lang w:val="pt_PT" w:bidi="pt_PT"/>
@@ -1060,7 +995,7 @@
           <w:lang w:val="pt_PT" w:bidi="pt_PT"/>
         </w:rPr>
       </w:r>
-      <w:hyperlink r:id="rId27">
+      <w:hyperlink r:id="rId25">
         <w:r>
           <w:rPr>
             <w:lang w:val="pt_PT" w:bidi="pt_PT"/>
@@ -1084,7 +1019,7 @@
           <w:lang w:val="pt_PT" w:bidi="pt_PT"/>
         </w:rPr>
       </w:r>
-      <w:hyperlink r:id="rId28">
+      <w:hyperlink r:id="rId26">
         <w:r>
           <w:rPr>
             <w:lang w:val="pt_PT" w:bidi="pt_PT"/>
@@ -1489,7 +1424,7 @@
           <w:lang w:val="pt_PT" w:bidi="pt_PT"/>
         </w:rPr>
       </w:r>
-      <w:hyperlink r:id="rId29">
+      <w:hyperlink r:id="rId27">
         <w:r>
           <w:rPr>
             <w:lang w:val="pt_PT" w:bidi="pt_PT"/>
@@ -1513,7 +1448,7 @@
           <w:lang w:val="pt_PT" w:bidi="pt_PT"/>
         </w:rPr>
       </w:r>
-      <w:hyperlink r:id="rId30">
+      <w:hyperlink r:id="rId28">
         <w:r>
           <w:rPr>
             <w:lang w:val="pt_PT" w:bidi="pt_PT"/>
@@ -1537,7 +1472,7 @@
           <w:lang w:val="pt_PT" w:bidi="pt_PT"/>
         </w:rPr>
       </w:r>
-      <w:hyperlink r:id="rId31">
+      <w:hyperlink r:id="rId29">
         <w:r>
           <w:rPr>
             <w:lang w:val="pt_PT" w:bidi="pt_PT"/>
@@ -1561,7 +1496,7 @@
           <w:lang w:val="pt_PT" w:bidi="pt_PT"/>
         </w:rPr>
       </w:r>
-      <w:hyperlink r:id="rId32">
+      <w:hyperlink r:id="rId30">
         <w:r>
           <w:rPr>
             <w:lang w:val="pt_PT" w:bidi="pt_PT"/>
@@ -1585,7 +1520,7 @@
           <w:lang w:val="pt_PT" w:bidi="pt_PT"/>
         </w:rPr>
       </w:r>
-      <w:hyperlink r:id="rId33">
+      <w:hyperlink r:id="rId31">
         <w:r>
           <w:rPr>
             <w:lang w:val="pt_PT" w:bidi="pt_PT"/>
@@ -1609,7 +1544,7 @@
           <w:lang w:val="pt_PT" w:bidi="pt_PT"/>
         </w:rPr>
       </w:r>
-      <w:hyperlink r:id="rId34">
+      <w:hyperlink r:id="rId32">
         <w:r>
           <w:rPr>
             <w:lang w:val="pt_PT" w:bidi="pt_PT"/>
@@ -1633,7 +1568,7 @@
           <w:lang w:val="pt_PT" w:bidi="pt_PT"/>
         </w:rPr>
       </w:r>
-      <w:hyperlink r:id="rId35">
+      <w:hyperlink r:id="rId33">
         <w:r>
           <w:rPr>
             <w:lang w:val="pt_PT" w:bidi="pt_PT"/>
@@ -2239,7 +2174,7 @@
           <w:lang w:val="pt_PT" w:bidi="pt_PT"/>
         </w:rPr>
       </w:r>
-      <w:hyperlink r:id="rId36">
+      <w:hyperlink r:id="rId34">
         <w:r>
           <w:rPr>
             <w:lang w:val="pt_PT" w:bidi="pt_PT"/>
@@ -2263,7 +2198,7 @@
           <w:lang w:val="pt_PT" w:bidi="pt_PT"/>
         </w:rPr>
       </w:r>
-      <w:hyperlink r:id="rId37">
+      <w:hyperlink r:id="rId35">
         <w:r>
           <w:rPr>
             <w:lang w:val="pt_PT" w:bidi="pt_PT"/>
@@ -2287,7 +2222,7 @@
           <w:lang w:val="pt_PT" w:bidi="pt_PT"/>
         </w:rPr>
       </w:r>
-      <w:hyperlink r:id="rId38">
+      <w:hyperlink r:id="rId36">
         <w:r>
           <w:rPr>
             <w:lang w:val="pt_PT" w:bidi="pt_PT"/>
@@ -2311,7 +2246,7 @@
           <w:lang w:val="pt_PT" w:bidi="pt_PT"/>
         </w:rPr>
       </w:r>
-      <w:hyperlink r:id="rId39">
+      <w:hyperlink r:id="rId37">
         <w:r>
           <w:rPr>
             <w:lang w:val="pt_PT" w:bidi="pt_PT"/>
@@ -2335,7 +2270,7 @@
           <w:lang w:val="pt_PT" w:bidi="pt_PT"/>
         </w:rPr>
       </w:r>
-      <w:hyperlink r:id="rId40">
+      <w:hyperlink r:id="rId38">
         <w:r>
           <w:rPr>
             <w:lang w:val="pt_PT" w:bidi="pt_PT"/>
@@ -2359,7 +2294,7 @@
           <w:lang w:val="pt_PT" w:bidi="pt_PT"/>
         </w:rPr>
       </w:r>
-      <w:hyperlink r:id="rId41">
+      <w:hyperlink r:id="rId39">
         <w:r>
           <w:rPr>
             <w:lang w:val="pt_PT" w:bidi="pt_PT"/>
@@ -2383,7 +2318,7 @@
           <w:lang w:val="pt_PT" w:bidi="pt_PT"/>
         </w:rPr>
       </w:r>
-      <w:hyperlink r:id="rId42">
+      <w:hyperlink r:id="rId40">
         <w:r>
           <w:rPr>
             <w:lang w:val="pt_PT" w:bidi="pt_PT"/>
@@ -2407,7 +2342,7 @@
           <w:lang w:val="pt_PT" w:bidi="pt_PT"/>
         </w:rPr>
       </w:r>
-      <w:hyperlink r:id="rId43">
+      <w:hyperlink r:id="rId41">
         <w:r>
           <w:rPr>
             <w:lang w:val="pt_PT" w:bidi="pt_PT"/>
@@ -2431,7 +2366,7 @@
           <w:lang w:val="pt_PT" w:bidi="pt_PT"/>
         </w:rPr>
       </w:r>
-      <w:hyperlink r:id="rId44">
+      <w:hyperlink r:id="rId42">
         <w:r>
           <w:rPr>
             <w:lang w:val="pt_PT" w:bidi="pt_PT"/>
@@ -2455,7 +2390,7 @@
           <w:lang w:val="pt_PT" w:bidi="pt_PT"/>
         </w:rPr>
       </w:r>
-      <w:hyperlink r:id="rId45">
+      <w:hyperlink r:id="rId43">
         <w:r>
           <w:rPr>
             <w:lang w:val="pt_PT" w:bidi="pt_PT"/>
@@ -2479,7 +2414,7 @@
           <w:lang w:val="pt_PT" w:bidi="pt_PT"/>
         </w:rPr>
       </w:r>
-      <w:hyperlink r:id="rId46">
+      <w:hyperlink r:id="rId44">
         <w:r>
           <w:rPr>
             <w:lang w:val="pt_PT" w:bidi="pt_PT"/>
@@ -2503,7 +2438,7 @@
           <w:lang w:val="pt_PT" w:bidi="pt_PT"/>
         </w:rPr>
       </w:r>
-      <w:hyperlink r:id="rId47">
+      <w:hyperlink r:id="rId45">
         <w:r>
           <w:rPr>
             <w:lang w:val="pt_PT" w:bidi="pt_PT"/>
@@ -2527,7 +2462,7 @@
           <w:lang w:val="pt_PT" w:bidi="pt_PT"/>
         </w:rPr>
       </w:r>
-      <w:hyperlink r:id="rId48">
+      <w:hyperlink r:id="rId46">
         <w:r>
           <w:rPr>
             <w:lang w:val="pt_PT" w:bidi="pt_PT"/>
@@ -3168,7 +3103,7 @@
           <w:lang w:val="pt_PT" w:bidi="pt_PT"/>
         </w:rPr>
       </w:r>
-      <w:hyperlink r:id="rId49">
+      <w:hyperlink r:id="rId47">
         <w:r>
           <w:rPr>
             <w:lang w:val="pt_PT" w:bidi="pt_PT"/>
@@ -3192,7 +3127,7 @@
           <w:lang w:val="pt_PT" w:bidi="pt_PT"/>
         </w:rPr>
       </w:r>
-      <w:hyperlink r:id="rId50">
+      <w:hyperlink r:id="rId48">
         <w:r>
           <w:rPr>
             <w:lang w:val="pt_PT" w:bidi="pt_PT"/>
@@ -3216,7 +3151,7 @@
           <w:lang w:val="pt_PT" w:bidi="pt_PT"/>
         </w:rPr>
       </w:r>
-      <w:hyperlink r:id="rId51">
+      <w:hyperlink r:id="rId49">
         <w:r>
           <w:rPr>
             <w:lang w:val="pt_PT" w:bidi="pt_PT"/>
@@ -3240,7 +3175,7 @@
           <w:lang w:val="pt_PT" w:bidi="pt_PT"/>
         </w:rPr>
       </w:r>
-      <w:hyperlink r:id="rId52">
+      <w:hyperlink r:id="rId50">
         <w:r>
           <w:rPr>
             <w:lang w:val="pt_PT" w:bidi="pt_PT"/>
@@ -3264,7 +3199,7 @@
           <w:lang w:val="pt_PT" w:bidi="pt_PT"/>
         </w:rPr>
       </w:r>
-      <w:hyperlink r:id="rId53">
+      <w:hyperlink r:id="rId51">
         <w:r>
           <w:rPr>
             <w:lang w:val="pt_PT" w:bidi="pt_PT"/>
@@ -3288,7 +3223,7 @@
           <w:lang w:val="pt_PT" w:bidi="pt_PT"/>
         </w:rPr>
       </w:r>
-      <w:hyperlink r:id="rId54">
+      <w:hyperlink r:id="rId52">
         <w:r>
           <w:rPr>
             <w:lang w:val="pt_PT" w:bidi="pt_PT"/>
@@ -3312,7 +3247,7 @@
           <w:lang w:val="pt_PT" w:bidi="pt_PT"/>
         </w:rPr>
       </w:r>
-      <w:hyperlink r:id="rId55">
+      <w:hyperlink r:id="rId53">
         <w:r>
           <w:rPr>
             <w:lang w:val="pt_PT" w:bidi="pt_PT"/>
@@ -3336,7 +3271,7 @@
           <w:lang w:val="pt_PT" w:bidi="pt_PT"/>
         </w:rPr>
       </w:r>
-      <w:hyperlink r:id="rId56">
+      <w:hyperlink r:id="rId54">
         <w:r>
           <w:rPr>
             <w:lang w:val="pt_PT" w:bidi="pt_PT"/>
@@ -3996,7 +3931,7 @@
           <w:lang w:val="pt_PT" w:bidi="pt_PT"/>
         </w:rPr>
       </w:r>
-      <w:hyperlink r:id="rId57">
+      <w:hyperlink r:id="rId55">
         <w:r>
           <w:rPr>
             <w:lang w:val="pt_PT" w:bidi="pt_PT"/>
@@ -4020,7 +3955,7 @@
           <w:lang w:val="pt_PT" w:bidi="pt_PT"/>
         </w:rPr>
       </w:r>
-      <w:hyperlink r:id="rId58">
+      <w:hyperlink r:id="rId56">
         <w:r>
           <w:rPr>
             <w:lang w:val="pt_PT" w:bidi="pt_PT"/>
@@ -4044,7 +3979,7 @@
           <w:lang w:val="pt_PT" w:bidi="pt_PT"/>
         </w:rPr>
       </w:r>
-      <w:hyperlink r:id="rId59">
+      <w:hyperlink r:id="rId57">
         <w:r>
           <w:rPr>
             <w:lang w:val="pt_PT" w:bidi="pt_PT"/>
@@ -4068,7 +4003,7 @@
           <w:lang w:val="pt_PT" w:bidi="pt_PT"/>
         </w:rPr>
       </w:r>
-      <w:hyperlink r:id="rId60">
+      <w:hyperlink r:id="rId58">
         <w:r>
           <w:rPr>
             <w:lang w:val="pt_PT" w:bidi="pt_PT"/>
@@ -4092,7 +4027,7 @@
           <w:lang w:val="pt_PT" w:bidi="pt_PT"/>
         </w:rPr>
       </w:r>
-      <w:hyperlink r:id="rId61">
+      <w:hyperlink r:id="rId59">
         <w:r>
           <w:rPr>
             <w:lang w:val="pt_PT" w:bidi="pt_PT"/>
@@ -4361,7 +4296,7 @@
           <w:lang w:val="pt_PT" w:bidi="pt_PT"/>
         </w:rPr>
       </w:r>
-      <w:hyperlink r:id="rId62">
+      <w:hyperlink r:id="rId60">
         <w:r>
           <w:rPr>
             <w:lang w:val="pt_PT" w:bidi="pt_PT"/>
@@ -4385,7 +4320,7 @@
           <w:lang w:val="pt_PT" w:bidi="pt_PT"/>
         </w:rPr>
       </w:r>
-      <w:hyperlink r:id="rId63">
+      <w:hyperlink r:id="rId61">
         <w:r>
           <w:rPr>
             <w:lang w:val="pt_PT" w:bidi="pt_PT"/>
@@ -4409,7 +4344,7 @@
           <w:lang w:val="pt_PT" w:bidi="pt_PT"/>
         </w:rPr>
       </w:r>
-      <w:hyperlink r:id="rId64">
+      <w:hyperlink r:id="rId62">
         <w:r>
           <w:rPr>
             <w:lang w:val="pt_PT" w:bidi="pt_PT"/>
@@ -4433,7 +4368,7 @@
           <w:lang w:val="pt_PT" w:bidi="pt_PT"/>
         </w:rPr>
       </w:r>
-      <w:hyperlink r:id="rId65">
+      <w:hyperlink r:id="rId63">
         <w:r>
           <w:rPr>
             <w:lang w:val="pt_PT" w:bidi="pt_PT"/>
@@ -4728,7 +4663,7 @@
           <w:lang w:val="pt_PT" w:bidi="pt_PT"/>
         </w:rPr>
       </w:r>
-      <w:hyperlink r:id="rId66">
+      <w:hyperlink r:id="rId64">
         <w:r>
           <w:rPr>
             <w:lang w:val="pt_PT" w:bidi="pt_PT"/>
@@ -4752,7 +4687,7 @@
           <w:lang w:val="pt_PT" w:bidi="pt_PT"/>
         </w:rPr>
       </w:r>
-      <w:hyperlink r:id="rId67">
+      <w:hyperlink r:id="rId65">
         <w:r>
           <w:rPr>
             <w:lang w:val="pt_PT" w:bidi="pt_PT"/>
@@ -4776,7 +4711,7 @@
           <w:lang w:val="pt_PT" w:bidi="pt_PT"/>
         </w:rPr>
       </w:r>
-      <w:hyperlink r:id="rId68">
+      <w:hyperlink r:id="rId66">
         <w:r>
           <w:rPr>
             <w:lang w:val="pt_PT" w:bidi="pt_PT"/>
@@ -4800,7 +4735,7 @@
           <w:lang w:val="pt_PT" w:bidi="pt_PT"/>
         </w:rPr>
       </w:r>
-      <w:hyperlink r:id="rId69">
+      <w:hyperlink r:id="rId67">
         <w:r>
           <w:rPr>
             <w:lang w:val="pt_PT" w:bidi="pt_PT"/>
@@ -4824,7 +4759,7 @@
           <w:lang w:val="pt_PT" w:bidi="pt_PT"/>
         </w:rPr>
       </w:r>
-      <w:hyperlink r:id="rId70">
+      <w:hyperlink r:id="rId68">
         <w:r>
           <w:rPr>
             <w:lang w:val="pt_PT" w:bidi="pt_PT"/>
@@ -5389,7 +5324,7 @@
           <w:lang w:val="pt_PT" w:bidi="pt_PT"/>
         </w:rPr>
       </w:r>
-      <w:hyperlink r:id="rId71">
+      <w:hyperlink r:id="rId69">
         <w:r>
           <w:rPr>
             <w:lang w:val="pt_PT" w:bidi="pt_PT"/>
@@ -5413,7 +5348,7 @@
           <w:lang w:val="pt_PT" w:bidi="pt_PT"/>
         </w:rPr>
       </w:r>
-      <w:hyperlink r:id="rId72">
+      <w:hyperlink r:id="rId70">
         <w:r>
           <w:rPr>
             <w:lang w:val="pt_PT" w:bidi="pt_PT"/>
@@ -5437,7 +5372,7 @@
           <w:lang w:val="pt_PT" w:bidi="pt_PT"/>
         </w:rPr>
       </w:r>
-      <w:hyperlink r:id="rId73">
+      <w:hyperlink r:id="rId71">
         <w:r>
           <w:rPr>
             <w:lang w:val="pt_PT" w:bidi="pt_PT"/>
@@ -5461,7 +5396,7 @@
           <w:lang w:val="pt_PT" w:bidi="pt_PT"/>
         </w:rPr>
       </w:r>
-      <w:hyperlink r:id="rId74">
+      <w:hyperlink r:id="rId72">
         <w:r>
           <w:rPr>
             <w:lang w:val="pt_PT" w:bidi="pt_PT"/>
@@ -5485,7 +5420,7 @@
           <w:lang w:val="pt_PT" w:bidi="pt_PT"/>
         </w:rPr>
       </w:r>
-      <w:hyperlink r:id="rId75">
+      <w:hyperlink r:id="rId73">
         <w:r>
           <w:rPr>
             <w:lang w:val="pt_PT" w:bidi="pt_PT"/>
@@ -5509,7 +5444,7 @@
           <w:lang w:val="pt_PT" w:bidi="pt_PT"/>
         </w:rPr>
       </w:r>
-      <w:hyperlink r:id="rId76">
+      <w:hyperlink r:id="rId74">
         <w:r>
           <w:rPr>
             <w:lang w:val="pt_PT" w:bidi="pt_PT"/>
@@ -5929,7 +5864,7 @@
           <w:lang w:val="pt_PT" w:bidi="pt_PT"/>
         </w:rPr>
       </w:r>
-      <w:hyperlink r:id="rId77">
+      <w:hyperlink r:id="rId75">
         <w:r>
           <w:rPr>
             <w:lang w:val="pt_PT" w:bidi="pt_PT"/>
@@ -5953,7 +5888,7 @@
           <w:lang w:val="pt_PT" w:bidi="pt_PT"/>
         </w:rPr>
       </w:r>
-      <w:hyperlink r:id="rId78">
+      <w:hyperlink r:id="rId76">
         <w:r>
           <w:rPr>
             <w:lang w:val="pt_PT" w:bidi="pt_PT"/>
@@ -5977,7 +5912,7 @@
           <w:lang w:val="pt_PT" w:bidi="pt_PT"/>
         </w:rPr>
       </w:r>
-      <w:hyperlink r:id="rId79">
+      <w:hyperlink r:id="rId77">
         <w:r>
           <w:rPr>
             <w:lang w:val="pt_PT" w:bidi="pt_PT"/>
@@ -6001,7 +5936,7 @@
           <w:lang w:val="pt_PT" w:bidi="pt_PT"/>
         </w:rPr>
       </w:r>
-      <w:hyperlink r:id="rId80">
+      <w:hyperlink r:id="rId78">
         <w:r>
           <w:rPr>
             <w:lang w:val="pt_PT" w:bidi="pt_PT"/>
@@ -6025,7 +5960,7 @@
           <w:lang w:val="pt_PT" w:bidi="pt_PT"/>
         </w:rPr>
       </w:r>
-      <w:hyperlink r:id="rId81">
+      <w:hyperlink r:id="rId79">
         <w:r>
           <w:rPr>
             <w:lang w:val="pt_PT" w:bidi="pt_PT"/>
@@ -6049,7 +5984,7 @@
           <w:lang w:val="pt_PT" w:bidi="pt_PT"/>
         </w:rPr>
       </w:r>
-      <w:hyperlink r:id="rId82">
+      <w:hyperlink r:id="rId80">
         <w:r>
           <w:rPr>
             <w:lang w:val="pt_PT" w:bidi="pt_PT"/>
@@ -6073,7 +6008,7 @@
           <w:lang w:val="pt_PT" w:bidi="pt_PT"/>
         </w:rPr>
       </w:r>
-      <w:hyperlink r:id="rId83">
+      <w:hyperlink r:id="rId81">
         <w:r>
           <w:rPr>
             <w:lang w:val="pt_PT" w:bidi="pt_PT"/>
@@ -6097,7 +6032,7 @@
           <w:lang w:val="pt_PT" w:bidi="pt_PT"/>
         </w:rPr>
       </w:r>
-      <w:hyperlink r:id="rId84">
+      <w:hyperlink r:id="rId82">
         <w:r>
           <w:rPr>
             <w:lang w:val="pt_PT" w:bidi="pt_PT"/>
@@ -6121,7 +6056,7 @@
           <w:lang w:val="pt_PT" w:bidi="pt_PT"/>
         </w:rPr>
       </w:r>
-      <w:hyperlink r:id="rId85">
+      <w:hyperlink r:id="rId83">
         <w:r>
           <w:rPr>
             <w:lang w:val="pt_PT" w:bidi="pt_PT"/>
@@ -6145,7 +6080,7 @@
           <w:lang w:val="pt_PT" w:bidi="pt_PT"/>
         </w:rPr>
       </w:r>
-      <w:hyperlink r:id="rId86">
+      <w:hyperlink r:id="rId84">
         <w:r>
           <w:rPr>
             <w:lang w:val="pt_PT" w:bidi="pt_PT"/>
@@ -6169,7 +6104,7 @@
           <w:lang w:val="pt_PT" w:bidi="pt_PT"/>
         </w:rPr>
       </w:r>
-      <w:hyperlink r:id="rId87">
+      <w:hyperlink r:id="rId85">
         <w:r>
           <w:rPr>
             <w:lang w:val="pt_PT" w:bidi="pt_PT"/>
@@ -6193,7 +6128,7 @@
           <w:lang w:val="pt_PT" w:bidi="pt_PT"/>
         </w:rPr>
       </w:r>
-      <w:hyperlink r:id="rId88">
+      <w:hyperlink r:id="rId86">
         <w:r>
           <w:rPr>
             <w:lang w:val="pt_PT" w:bidi="pt_PT"/>
@@ -6217,7 +6152,7 @@
           <w:lang w:val="pt_PT" w:bidi="pt_PT"/>
         </w:rPr>
       </w:r>
-      <w:hyperlink r:id="rId89">
+      <w:hyperlink r:id="rId87">
         <w:r>
           <w:rPr>
             <w:lang w:val="pt_PT" w:bidi="pt_PT"/>
@@ -6241,7 +6176,7 @@
           <w:lang w:val="pt_PT" w:bidi="pt_PT"/>
         </w:rPr>
       </w:r>
-      <w:hyperlink r:id="rId90">
+      <w:hyperlink r:id="rId88">
         <w:r>
           <w:rPr>
             <w:lang w:val="pt_PT" w:bidi="pt_PT"/>
@@ -6265,7 +6200,7 @@
           <w:lang w:val="pt_PT" w:bidi="pt_PT"/>
         </w:rPr>
       </w:r>
-      <w:hyperlink r:id="rId91">
+      <w:hyperlink r:id="rId89">
         <w:r>
           <w:rPr>
             <w:lang w:val="pt_PT" w:bidi="pt_PT"/>
@@ -6289,7 +6224,7 @@
           <w:lang w:val="pt_PT" w:bidi="pt_PT"/>
         </w:rPr>
       </w:r>
-      <w:hyperlink r:id="rId92">
+      <w:hyperlink r:id="rId90">
         <w:r>
           <w:rPr>
             <w:lang w:val="pt_PT" w:bidi="pt_PT"/>
@@ -6973,7 +6908,7 @@
           <w:lang w:val="pt_PT" w:bidi="pt_PT"/>
         </w:rPr>
       </w:r>
-      <w:hyperlink r:id="rId93">
+      <w:hyperlink r:id="rId91">
         <w:r>
           <w:rPr>
             <w:lang w:val="pt_PT" w:bidi="pt_PT"/>
@@ -6997,7 +6932,7 @@
           <w:lang w:val="pt_PT" w:bidi="pt_PT"/>
         </w:rPr>
       </w:r>
-      <w:hyperlink r:id="rId94">
+      <w:hyperlink r:id="rId92">
         <w:r>
           <w:rPr>
             <w:lang w:val="pt_PT" w:bidi="pt_PT"/>
@@ -7021,7 +6956,7 @@
           <w:lang w:val="pt_PT" w:bidi="pt_PT"/>
         </w:rPr>
       </w:r>
-      <w:hyperlink r:id="rId95">
+      <w:hyperlink r:id="rId93">
         <w:r>
           <w:rPr>
             <w:lang w:val="pt_PT" w:bidi="pt_PT"/>
@@ -7045,7 +6980,7 @@
           <w:lang w:val="pt_PT" w:bidi="pt_PT"/>
         </w:rPr>
       </w:r>
-      <w:hyperlink r:id="rId96">
+      <w:hyperlink r:id="rId94">
         <w:r>
           <w:rPr>
             <w:lang w:val="pt_PT" w:bidi="pt_PT"/>
@@ -7069,7 +7004,7 @@
           <w:lang w:val="pt_PT" w:bidi="pt_PT"/>
         </w:rPr>
       </w:r>
-      <w:hyperlink r:id="rId97">
+      <w:hyperlink r:id="rId95">
         <w:r>
           <w:rPr>
             <w:lang w:val="pt_PT" w:bidi="pt_PT"/>
@@ -7547,7 +7482,7 @@
           <w:lang w:val="pt_PT" w:bidi="pt_PT"/>
         </w:rPr>
       </w:r>
-      <w:hyperlink r:id="rId98">
+      <w:hyperlink r:id="rId96">
         <w:r>
           <w:rPr>
             <w:lang w:val="pt_PT" w:bidi="pt_PT"/>
@@ -7571,7 +7506,7 @@
           <w:lang w:val="pt_PT" w:bidi="pt_PT"/>
         </w:rPr>
       </w:r>
-      <w:hyperlink r:id="rId99">
+      <w:hyperlink r:id="rId97">
         <w:r>
           <w:rPr>
             <w:lang w:val="pt_PT" w:bidi="pt_PT"/>
@@ -7595,7 +7530,7 @@
           <w:lang w:val="pt_PT" w:bidi="pt_PT"/>
         </w:rPr>
       </w:r>
-      <w:hyperlink r:id="rId100">
+      <w:hyperlink r:id="rId98">
         <w:r>
           <w:rPr>
             <w:lang w:val="pt_PT" w:bidi="pt_PT"/>
@@ -7619,7 +7554,7 @@
           <w:lang w:val="pt_PT" w:bidi="pt_PT"/>
         </w:rPr>
       </w:r>
-      <w:hyperlink r:id="rId101">
+      <w:hyperlink r:id="rId99">
         <w:r>
           <w:rPr>
             <w:lang w:val="pt_PT" w:bidi="pt_PT"/>
@@ -7643,7 +7578,7 @@
           <w:lang w:val="pt_PT" w:bidi="pt_PT"/>
         </w:rPr>
       </w:r>
-      <w:hyperlink r:id="rId102">
+      <w:hyperlink r:id="rId100">
         <w:r>
           <w:rPr>
             <w:lang w:val="pt_PT" w:bidi="pt_PT"/>
@@ -7667,7 +7602,7 @@
           <w:lang w:val="pt_PT" w:bidi="pt_PT"/>
         </w:rPr>
       </w:r>
-      <w:hyperlink r:id="rId103">
+      <w:hyperlink r:id="rId101">
         <w:r>
           <w:rPr>
             <w:lang w:val="pt_PT" w:bidi="pt_PT"/>
@@ -7826,7 +7761,7 @@
           <w:lang w:val="pt_PT" w:bidi="pt_PT"/>
         </w:rPr>
       </w:r>
-      <w:hyperlink r:id="rId104">
+      <w:hyperlink r:id="rId102">
         <w:r>
           <w:rPr>
             <w:lang w:val="pt_PT" w:bidi="pt_PT"/>
@@ -7850,7 +7785,7 @@
           <w:lang w:val="pt_PT" w:bidi="pt_PT"/>
         </w:rPr>
       </w:r>
-      <w:hyperlink r:id="rId105">
+      <w:hyperlink r:id="rId103">
         <w:r>
           <w:rPr>
             <w:lang w:val="pt_PT" w:bidi="pt_PT"/>
@@ -7874,7 +7809,7 @@
           <w:lang w:val="pt_PT" w:bidi="pt_PT"/>
         </w:rPr>
       </w:r>
-      <w:hyperlink r:id="rId106">
+      <w:hyperlink r:id="rId104">
         <w:r>
           <w:rPr>
             <w:lang w:val="pt_PT" w:bidi="pt_PT"/>
@@ -7898,7 +7833,7 @@
           <w:lang w:val="pt_PT" w:bidi="pt_PT"/>
         </w:rPr>
       </w:r>
-      <w:hyperlink r:id="rId107">
+      <w:hyperlink r:id="rId105">
         <w:r>
           <w:rPr>
             <w:lang w:val="pt_PT" w:bidi="pt_PT"/>
@@ -7922,7 +7857,7 @@
           <w:lang w:val="pt_PT" w:bidi="pt_PT"/>
         </w:rPr>
       </w:r>
-      <w:hyperlink r:id="rId108">
+      <w:hyperlink r:id="rId106">
         <w:r>
           <w:rPr>
             <w:lang w:val="pt_PT" w:bidi="pt_PT"/>
@@ -8181,7 +8116,7 @@
           <w:lang w:val="pt_PT" w:bidi="pt_PT"/>
         </w:rPr>
       </w:r>
-      <w:hyperlink r:id="rId103">
+      <w:hyperlink r:id="rId101">
         <w:r>
           <w:rPr>
             <w:lang w:val="pt_PT" w:bidi="pt_PT"/>
@@ -8205,7 +8140,7 @@
           <w:lang w:val="pt_PT" w:bidi="pt_PT"/>
         </w:rPr>
       </w:r>
-      <w:hyperlink r:id="rId109">
+      <w:hyperlink r:id="rId107">
         <w:r>
           <w:rPr>
             <w:lang w:val="pt_PT" w:bidi="pt_PT"/>
@@ -8229,7 +8164,7 @@
           <w:lang w:val="pt_PT" w:bidi="pt_PT"/>
         </w:rPr>
       </w:r>
-      <w:hyperlink r:id="rId110">
+      <w:hyperlink r:id="rId108">
         <w:r>
           <w:rPr>
             <w:lang w:val="pt_PT" w:bidi="pt_PT"/>
@@ -8253,7 +8188,7 @@
           <w:lang w:val="pt_PT" w:bidi="pt_PT"/>
         </w:rPr>
       </w:r>
-      <w:hyperlink r:id="rId111">
+      <w:hyperlink r:id="rId109">
         <w:r>
           <w:rPr>
             <w:lang w:val="pt_PT" w:bidi="pt_PT"/>
@@ -8563,7 +8498,7 @@
           <w:lang w:val="pt_PT" w:bidi="pt_PT"/>
         </w:rPr>
       </w:r>
-      <w:hyperlink r:id="rId112">
+      <w:hyperlink r:id="rId110">
         <w:r>
           <w:rPr>
             <w:lang w:val="pt_PT" w:bidi="pt_PT"/>
@@ -8587,7 +8522,7 @@
           <w:lang w:val="pt_PT" w:bidi="pt_PT"/>
         </w:rPr>
       </w:r>
-      <w:hyperlink r:id="rId113">
+      <w:hyperlink r:id="rId111">
         <w:r>
           <w:rPr>
             <w:lang w:val="pt_PT" w:bidi="pt_PT"/>
@@ -8611,7 +8546,7 @@
           <w:lang w:val="pt_PT" w:bidi="pt_PT"/>
         </w:rPr>
       </w:r>
-      <w:hyperlink r:id="rId114">
+      <w:hyperlink r:id="rId112">
         <w:r>
           <w:rPr>
             <w:lang w:val="pt_PT" w:bidi="pt_PT"/>
@@ -8635,7 +8570,7 @@
           <w:lang w:val="pt_PT" w:bidi="pt_PT"/>
         </w:rPr>
       </w:r>
-      <w:hyperlink r:id="rId115">
+      <w:hyperlink r:id="rId113">
         <w:r>
           <w:rPr>
             <w:lang w:val="pt_PT" w:bidi="pt_PT"/>
@@ -8659,7 +8594,7 @@
           <w:lang w:val="pt_PT" w:bidi="pt_PT"/>
         </w:rPr>
       </w:r>
-      <w:hyperlink r:id="rId116">
+      <w:hyperlink r:id="rId114">
         <w:r>
           <w:rPr>
             <w:lang w:val="pt_PT" w:bidi="pt_PT"/>
@@ -9153,7 +9088,7 @@
           <w:lang w:val="pt_PT" w:bidi="pt_PT"/>
         </w:rPr>
       </w:r>
-      <w:hyperlink r:id="rId117">
+      <w:hyperlink r:id="rId115">
         <w:r>
           <w:rPr>
             <w:lang w:val="pt_PT" w:bidi="pt_PT"/>
@@ -9177,7 +9112,7 @@
           <w:lang w:val="pt_PT" w:bidi="pt_PT"/>
         </w:rPr>
       </w:r>
-      <w:hyperlink r:id="rId118">
+      <w:hyperlink r:id="rId116">
         <w:r>
           <w:rPr>
             <w:lang w:val="pt_PT" w:bidi="pt_PT"/>
@@ -9201,7 +9136,7 @@
           <w:lang w:val="pt_PT" w:bidi="pt_PT"/>
         </w:rPr>
       </w:r>
-      <w:hyperlink r:id="rId119">
+      <w:hyperlink r:id="rId117">
         <w:r>
           <w:rPr>
             <w:lang w:val="pt_PT" w:bidi="pt_PT"/>
@@ -9225,7 +9160,7 @@
           <w:lang w:val="pt_PT" w:bidi="pt_PT"/>
         </w:rPr>
       </w:r>
-      <w:hyperlink r:id="rId120">
+      <w:hyperlink r:id="rId118">
         <w:r>
           <w:rPr>
             <w:lang w:val="pt_PT" w:bidi="pt_PT"/>
@@ -9249,7 +9184,7 @@
           <w:lang w:val="pt_PT" w:bidi="pt_PT"/>
         </w:rPr>
       </w:r>
-      <w:hyperlink r:id="rId121">
+      <w:hyperlink r:id="rId119">
         <w:r>
           <w:rPr>
             <w:lang w:val="pt_PT" w:bidi="pt_PT"/>
@@ -9273,7 +9208,7 @@
           <w:lang w:val="pt_PT" w:bidi="pt_PT"/>
         </w:rPr>
       </w:r>
-      <w:hyperlink r:id="rId122">
+      <w:hyperlink r:id="rId120">
         <w:r>
           <w:rPr>
             <w:lang w:val="pt_PT" w:bidi="pt_PT"/>
@@ -9297,7 +9232,7 @@
           <w:lang w:val="pt_PT" w:bidi="pt_PT"/>
         </w:rPr>
       </w:r>
-      <w:hyperlink r:id="rId104">
+      <w:hyperlink r:id="rId102">
         <w:r>
           <w:rPr>
             <w:lang w:val="pt_PT" w:bidi="pt_PT"/>
@@ -9321,7 +9256,7 @@
           <w:lang w:val="pt_PT" w:bidi="pt_PT"/>
         </w:rPr>
       </w:r>
-      <w:hyperlink r:id="rId123">
+      <w:hyperlink r:id="rId121">
         <w:r>
           <w:rPr>
             <w:lang w:val="pt_PT" w:bidi="pt_PT"/>
@@ -9345,7 +9280,7 @@
           <w:lang w:val="pt_PT" w:bidi="pt_PT"/>
         </w:rPr>
       </w:r>
-      <w:hyperlink r:id="rId124">
+      <w:hyperlink r:id="rId122">
         <w:r>
           <w:rPr>
             <w:lang w:val="pt_PT" w:bidi="pt_PT"/>
@@ -9369,7 +9304,7 @@
           <w:lang w:val="pt_PT" w:bidi="pt_PT"/>
         </w:rPr>
       </w:r>
-      <w:hyperlink r:id="rId125">
+      <w:hyperlink r:id="rId123">
         <w:r>
           <w:rPr>
             <w:lang w:val="pt_PT" w:bidi="pt_PT"/>
@@ -9393,7 +9328,7 @@
           <w:lang w:val="pt_PT" w:bidi="pt_PT"/>
         </w:rPr>
       </w:r>
-      <w:hyperlink r:id="rId126">
+      <w:hyperlink r:id="rId124">
         <w:r>
           <w:rPr>
             <w:lang w:val="pt_PT" w:bidi="pt_PT"/>
@@ -9417,7 +9352,7 @@
           <w:lang w:val="pt_PT" w:bidi="pt_PT"/>
         </w:rPr>
       </w:r>
-      <w:hyperlink r:id="rId127">
+      <w:hyperlink r:id="rId125">
         <w:r>
           <w:rPr>
             <w:lang w:val="pt_PT" w:bidi="pt_PT"/>
@@ -9441,7 +9376,7 @@
           <w:lang w:val="pt_PT" w:bidi="pt_PT"/>
         </w:rPr>
       </w:r>
-      <w:hyperlink r:id="rId128">
+      <w:hyperlink r:id="rId126">
         <w:r>
           <w:rPr>
             <w:lang w:val="pt_PT" w:bidi="pt_PT"/>
@@ -9465,7 +9400,7 @@
           <w:lang w:val="pt_PT" w:bidi="pt_PT"/>
         </w:rPr>
       </w:r>
-      <w:hyperlink r:id="rId129">
+      <w:hyperlink r:id="rId127">
         <w:r>
           <w:rPr>
             <w:lang w:val="pt_PT" w:bidi="pt_PT"/>
@@ -9936,7 +9871,7 @@
           <w:lang w:val="pt_PT" w:bidi="pt_PT"/>
         </w:rPr>
       </w:r>
-      <w:hyperlink r:id="rId130">
+      <w:hyperlink r:id="rId128">
         <w:r>
           <w:rPr>
             <w:lang w:val="pt_PT" w:bidi="pt_PT"/>
@@ -9960,7 +9895,7 @@
           <w:lang w:val="pt_PT" w:bidi="pt_PT"/>
         </w:rPr>
       </w:r>
-      <w:hyperlink r:id="rId131">
+      <w:hyperlink r:id="rId129">
         <w:r>
           <w:rPr>
             <w:lang w:val="pt_PT" w:bidi="pt_PT"/>
@@ -9984,7 +9919,7 @@
           <w:lang w:val="pt_PT" w:bidi="pt_PT"/>
         </w:rPr>
       </w:r>
-      <w:hyperlink r:id="rId132">
+      <w:hyperlink r:id="rId130">
         <w:r>
           <w:rPr>
             <w:lang w:val="pt_PT" w:bidi="pt_PT"/>
@@ -10008,7 +9943,7 @@
           <w:lang w:val="pt_PT" w:bidi="pt_PT"/>
         </w:rPr>
       </w:r>
-      <w:hyperlink r:id="rId133">
+      <w:hyperlink r:id="rId131">
         <w:r>
           <w:rPr>
             <w:lang w:val="pt_PT" w:bidi="pt_PT"/>
@@ -10366,7 +10301,7 @@
           <w:lang w:val="pt_PT" w:bidi="pt_PT"/>
         </w:rPr>
       </w:r>
-      <w:hyperlink r:id="rId134">
+      <w:hyperlink r:id="rId132">
         <w:r>
           <w:rPr>
             <w:lang w:val="pt_PT" w:bidi="pt_PT"/>
@@ -10390,7 +10325,7 @@
           <w:lang w:val="pt_PT" w:bidi="pt_PT"/>
         </w:rPr>
       </w:r>
-      <w:hyperlink r:id="rId135">
+      <w:hyperlink r:id="rId133">
         <w:r>
           <w:rPr>
             <w:lang w:val="pt_PT" w:bidi="pt_PT"/>
@@ -10414,7 +10349,7 @@
           <w:lang w:val="pt_PT" w:bidi="pt_PT"/>
         </w:rPr>
       </w:r>
-      <w:hyperlink r:id="rId136">
+      <w:hyperlink r:id="rId134">
         <w:r>
           <w:rPr>
             <w:lang w:val="pt_PT" w:bidi="pt_PT"/>
@@ -10438,7 +10373,7 @@
           <w:lang w:val="pt_PT" w:bidi="pt_PT"/>
         </w:rPr>
       </w:r>
-      <w:hyperlink r:id="rId137">
+      <w:hyperlink r:id="rId135">
         <w:r>
           <w:rPr>
             <w:lang w:val="pt_PT" w:bidi="pt_PT"/>
@@ -10462,7 +10397,7 @@
           <w:lang w:val="pt_PT" w:bidi="pt_PT"/>
         </w:rPr>
       </w:r>
-      <w:hyperlink r:id="rId138">
+      <w:hyperlink r:id="rId136">
         <w:r>
           <w:rPr>
             <w:lang w:val="pt_PT" w:bidi="pt_PT"/>
@@ -10486,7 +10421,7 @@
           <w:lang w:val="pt_PT" w:bidi="pt_PT"/>
         </w:rPr>
       </w:r>
-      <w:hyperlink r:id="rId139">
+      <w:hyperlink r:id="rId137">
         <w:r>
           <w:rPr>
             <w:lang w:val="pt_PT" w:bidi="pt_PT"/>
@@ -10510,7 +10445,7 @@
           <w:lang w:val="pt_PT" w:bidi="pt_PT"/>
         </w:rPr>
       </w:r>
-      <w:hyperlink r:id="rId140">
+      <w:hyperlink r:id="rId138">
         <w:r>
           <w:rPr>
             <w:lang w:val="pt_PT" w:bidi="pt_PT"/>
@@ -10725,7 +10660,7 @@
           <w:lang w:val="pt_PT" w:bidi="pt_PT"/>
         </w:rPr>
       </w:r>
-      <w:hyperlink r:id="rId141">
+      <w:hyperlink r:id="rId139">
         <w:r>
           <w:rPr>
             <w:lang w:val="pt_PT" w:bidi="pt_PT"/>
@@ -10749,7 +10684,7 @@
           <w:lang w:val="pt_PT" w:bidi="pt_PT"/>
         </w:rPr>
       </w:r>
-      <w:hyperlink r:id="rId142">
+      <w:hyperlink r:id="rId140">
         <w:r>
           <w:rPr>
             <w:lang w:val="pt_PT" w:bidi="pt_PT"/>
@@ -10773,7 +10708,7 @@
           <w:lang w:val="pt_PT" w:bidi="pt_PT"/>
         </w:rPr>
       </w:r>
-      <w:hyperlink r:id="rId143">
+      <w:hyperlink r:id="rId141">
         <w:r>
           <w:rPr>
             <w:lang w:val="pt_PT" w:bidi="pt_PT"/>
@@ -10797,7 +10732,7 @@
           <w:lang w:val="pt_PT" w:bidi="pt_PT"/>
         </w:rPr>
       </w:r>
-      <w:hyperlink r:id="rId144">
+      <w:hyperlink r:id="rId142">
         <w:r>
           <w:rPr>
             <w:lang w:val="pt_PT" w:bidi="pt_PT"/>
@@ -11239,7 +11174,7 @@
           <w:lang w:val="pt_PT" w:bidi="pt_PT"/>
         </w:rPr>
       </w:r>
-      <w:hyperlink r:id="rId145">
+      <w:hyperlink r:id="rId143">
         <w:r>
           <w:rPr>
             <w:lang w:val="pt_PT" w:bidi="pt_PT"/>
@@ -11263,7 +11198,7 @@
           <w:lang w:val="pt_PT" w:bidi="pt_PT"/>
         </w:rPr>
       </w:r>
-      <w:hyperlink r:id="rId146">
+      <w:hyperlink r:id="rId144">
         <w:r>
           <w:rPr>
             <w:lang w:val="pt_PT" w:bidi="pt_PT"/>
@@ -11287,7 +11222,7 @@
           <w:lang w:val="pt_PT" w:bidi="pt_PT"/>
         </w:rPr>
       </w:r>
-      <w:hyperlink r:id="rId147">
+      <w:hyperlink r:id="rId145">
         <w:r>
           <w:rPr>
             <w:lang w:val="pt_PT" w:bidi="pt_PT"/>
@@ -11673,7 +11608,7 @@
           <w:lang w:val="pt_PT" w:bidi="pt_PT"/>
         </w:rPr>
       </w:r>
-      <w:hyperlink r:id="rId148">
+      <w:hyperlink r:id="rId146">
         <w:r>
           <w:rPr>
             <w:lang w:val="pt_PT" w:bidi="pt_PT"/>
@@ -11697,7 +11632,7 @@
           <w:lang w:val="pt_PT" w:bidi="pt_PT"/>
         </w:rPr>
       </w:r>
-      <w:hyperlink r:id="rId149">
+      <w:hyperlink r:id="rId147">
         <w:r>
           <w:rPr>
             <w:lang w:val="pt_PT" w:bidi="pt_PT"/>
@@ -11721,7 +11656,7 @@
           <w:lang w:val="pt_PT" w:bidi="pt_PT"/>
         </w:rPr>
       </w:r>
-      <w:hyperlink r:id="rId150">
+      <w:hyperlink r:id="rId148">
         <w:r>
           <w:rPr>
             <w:lang w:val="pt_PT" w:bidi="pt_PT"/>
@@ -11745,7 +11680,7 @@
           <w:lang w:val="pt_PT" w:bidi="pt_PT"/>
         </w:rPr>
       </w:r>
-      <w:hyperlink r:id="rId151">
+      <w:hyperlink r:id="rId149">
         <w:r>
           <w:rPr>
             <w:lang w:val="pt_PT" w:bidi="pt_PT"/>
@@ -11769,7 +11704,7 @@
           <w:lang w:val="pt_PT" w:bidi="pt_PT"/>
         </w:rPr>
       </w:r>
-      <w:hyperlink r:id="rId152">
+      <w:hyperlink r:id="rId150">
         <w:r>
           <w:rPr>
             <w:lang w:val="pt_PT" w:bidi="pt_PT"/>
@@ -11793,7 +11728,7 @@
           <w:lang w:val="pt_PT" w:bidi="pt_PT"/>
         </w:rPr>
       </w:r>
-      <w:hyperlink r:id="rId153">
+      <w:hyperlink r:id="rId151">
         <w:r>
           <w:rPr>
             <w:lang w:val="pt_PT" w:bidi="pt_PT"/>
@@ -11817,7 +11752,7 @@
           <w:lang w:val="pt_PT" w:bidi="pt_PT"/>
         </w:rPr>
       </w:r>
-      <w:hyperlink r:id="rId154">
+      <w:hyperlink r:id="rId152">
         <w:r>
           <w:rPr>
             <w:lang w:val="pt_PT" w:bidi="pt_PT"/>
@@ -12516,7 +12451,7 @@
           <w:lang w:val="pt_PT" w:bidi="pt_PT"/>
         </w:rPr>
       </w:r>
-      <w:hyperlink r:id="rId155">
+      <w:hyperlink r:id="rId153">
         <w:r>
           <w:rPr>
             <w:lang w:val="pt_PT" w:bidi="pt_PT"/>
@@ -12540,7 +12475,7 @@
           <w:lang w:val="pt_PT" w:bidi="pt_PT"/>
         </w:rPr>
       </w:r>
-      <w:hyperlink r:id="rId156">
+      <w:hyperlink r:id="rId154">
         <w:r>
           <w:rPr>
             <w:lang w:val="pt_PT" w:bidi="pt_PT"/>
@@ -12564,7 +12499,7 @@
           <w:lang w:val="pt_PT" w:bidi="pt_PT"/>
         </w:rPr>
       </w:r>
-      <w:hyperlink r:id="rId157">
+      <w:hyperlink r:id="rId155">
         <w:r>
           <w:rPr>
             <w:lang w:val="pt_PT" w:bidi="pt_PT"/>
@@ -12588,7 +12523,7 @@
           <w:lang w:val="pt_PT" w:bidi="pt_PT"/>
         </w:rPr>
       </w:r>
-      <w:hyperlink r:id="rId158">
+      <w:hyperlink r:id="rId156">
         <w:r>
           <w:rPr>
             <w:lang w:val="pt_PT" w:bidi="pt_PT"/>
@@ -12612,7 +12547,7 @@
           <w:lang w:val="pt_PT" w:bidi="pt_PT"/>
         </w:rPr>
       </w:r>
-      <w:hyperlink r:id="rId159">
+      <w:hyperlink r:id="rId157">
         <w:r>
           <w:rPr>
             <w:lang w:val="pt_PT" w:bidi="pt_PT"/>
@@ -13168,7 +13103,7 @@
           <w:lang w:val="pt_PT" w:bidi="pt_PT"/>
         </w:rPr>
       </w:r>
-      <w:hyperlink r:id="rId160">
+      <w:hyperlink r:id="rId158">
         <w:r>
           <w:rPr>
             <w:lang w:val="pt_PT" w:bidi="pt_PT"/>
@@ -13192,7 +13127,7 @@
           <w:lang w:val="pt_PT" w:bidi="pt_PT"/>
         </w:rPr>
       </w:r>
-      <w:hyperlink r:id="rId161">
+      <w:hyperlink r:id="rId159">
         <w:r>
           <w:rPr>
             <w:lang w:val="pt_PT" w:bidi="pt_PT"/>
@@ -13216,7 +13151,7 @@
           <w:lang w:val="pt_PT" w:bidi="pt_PT"/>
         </w:rPr>
       </w:r>
-      <w:hyperlink r:id="rId162">
+      <w:hyperlink r:id="rId160">
         <w:r>
           <w:rPr>
             <w:lang w:val="pt_PT" w:bidi="pt_PT"/>
@@ -13503,7 +13438,7 @@
           <w:lang w:val="pt_PT" w:bidi="pt_PT"/>
         </w:rPr>
       </w:r>
-      <w:hyperlink r:id="rId163">
+      <w:hyperlink r:id="rId161">
         <w:r>
           <w:rPr>
             <w:lang w:val="pt_PT" w:bidi="pt_PT"/>
@@ -13527,7 +13462,7 @@
           <w:lang w:val="pt_PT" w:bidi="pt_PT"/>
         </w:rPr>
       </w:r>
-      <w:hyperlink r:id="rId164">
+      <w:hyperlink r:id="rId162">
         <w:r>
           <w:rPr>
             <w:lang w:val="pt_PT" w:bidi="pt_PT"/>
@@ -13551,7 +13486,7 @@
           <w:lang w:val="pt_PT" w:bidi="pt_PT"/>
         </w:rPr>
       </w:r>
-      <w:hyperlink r:id="rId165">
+      <w:hyperlink r:id="rId163">
         <w:r>
           <w:rPr>
             <w:lang w:val="pt_PT" w:bidi="pt_PT"/>
@@ -13575,7 +13510,7 @@
           <w:lang w:val="pt_PT" w:bidi="pt_PT"/>
         </w:rPr>
       </w:r>
-      <w:hyperlink r:id="rId166">
+      <w:hyperlink r:id="rId164">
         <w:r>
           <w:rPr>
             <w:lang w:val="pt_PT" w:bidi="pt_PT"/>
@@ -13599,7 +13534,7 @@
           <w:lang w:val="pt_PT" w:bidi="pt_PT"/>
         </w:rPr>
       </w:r>
-      <w:hyperlink r:id="rId167">
+      <w:hyperlink r:id="rId165">
         <w:r>
           <w:rPr>
             <w:lang w:val="pt_PT" w:bidi="pt_PT"/>
@@ -13864,7 +13799,7 @@
           <w:lang w:val="pt_PT" w:bidi="pt_PT"/>
         </w:rPr>
       </w:r>
-      <w:hyperlink r:id="rId168">
+      <w:hyperlink r:id="rId166">
         <w:r>
           <w:rPr>
             <w:lang w:val="pt_PT" w:bidi="pt_PT"/>
@@ -13888,7 +13823,7 @@
           <w:lang w:val="pt_PT" w:bidi="pt_PT"/>
         </w:rPr>
       </w:r>
-      <w:hyperlink r:id="rId169">
+      <w:hyperlink r:id="rId167">
         <w:r>
           <w:rPr>
             <w:lang w:val="pt_PT" w:bidi="pt_PT"/>
@@ -13912,7 +13847,7 @@
           <w:lang w:val="pt_PT" w:bidi="pt_PT"/>
         </w:rPr>
       </w:r>
-      <w:hyperlink r:id="rId170">
+      <w:hyperlink r:id="rId168">
         <w:r>
           <w:rPr>
             <w:lang w:val="pt_PT" w:bidi="pt_PT"/>
@@ -13936,7 +13871,7 @@
           <w:lang w:val="pt_PT" w:bidi="pt_PT"/>
         </w:rPr>
       </w:r>
-      <w:hyperlink r:id="rId171">
+      <w:hyperlink r:id="rId169">
         <w:r>
           <w:rPr>
             <w:lang w:val="pt_PT" w:bidi="pt_PT"/>
@@ -13960,7 +13895,7 @@
           <w:lang w:val="pt_PT" w:bidi="pt_PT"/>
         </w:rPr>
       </w:r>
-      <w:hyperlink r:id="rId172">
+      <w:hyperlink r:id="rId170">
         <w:r>
           <w:rPr>
             <w:lang w:val="pt_PT" w:bidi="pt_PT"/>
@@ -13984,7 +13919,7 @@
           <w:lang w:val="pt_PT" w:bidi="pt_PT"/>
         </w:rPr>
       </w:r>
-      <w:hyperlink r:id="rId173">
+      <w:hyperlink r:id="rId171">
         <w:r>
           <w:rPr>
             <w:lang w:val="pt_PT" w:bidi="pt_PT"/>
@@ -14008,7 +13943,7 @@
           <w:lang w:val="pt_PT" w:bidi="pt_PT"/>
         </w:rPr>
       </w:r>
-      <w:hyperlink r:id="rId174">
+      <w:hyperlink r:id="rId172">
         <w:r>
           <w:rPr>
             <w:lang w:val="pt_PT" w:bidi="pt_PT"/>
@@ -14211,7 +14146,7 @@
           <w:lang w:val="pt_PT" w:bidi="pt_PT"/>
         </w:rPr>
       </w:r>
-      <w:hyperlink r:id="rId175">
+      <w:hyperlink r:id="rId173">
         <w:r>
           <w:rPr>
             <w:lang w:val="pt_PT" w:bidi="pt_PT"/>
@@ -14235,7 +14170,7 @@
           <w:lang w:val="pt_PT" w:bidi="pt_PT"/>
         </w:rPr>
       </w:r>
-      <w:hyperlink r:id="rId176">
+      <w:hyperlink r:id="rId174">
         <w:r>
           <w:rPr>
             <w:lang w:val="pt_PT" w:bidi="pt_PT"/>
@@ -14259,7 +14194,7 @@
           <w:lang w:val="pt_PT" w:bidi="pt_PT"/>
         </w:rPr>
       </w:r>
-      <w:hyperlink r:id="rId177">
+      <w:hyperlink r:id="rId175">
         <w:r>
           <w:rPr>
             <w:lang w:val="pt_PT" w:bidi="pt_PT"/>
@@ -14527,7 +14462,7 @@
           <w:lang w:val="pt_PT" w:bidi="pt_PT"/>
         </w:rPr>
       </w:r>
-      <w:hyperlink r:id="rId178">
+      <w:hyperlink r:id="rId176">
         <w:r>
           <w:rPr>
             <w:lang w:val="pt_PT" w:bidi="pt_PT"/>
@@ -14551,7 +14486,7 @@
           <w:lang w:val="pt_PT" w:bidi="pt_PT"/>
         </w:rPr>
       </w:r>
-      <w:hyperlink r:id="rId179">
+      <w:hyperlink r:id="rId177">
         <w:r>
           <w:rPr>
             <w:lang w:val="pt_PT" w:bidi="pt_PT"/>
@@ -14575,7 +14510,7 @@
           <w:lang w:val="pt_PT" w:bidi="pt_PT"/>
         </w:rPr>
       </w:r>
-      <w:hyperlink r:id="rId180">
+      <w:hyperlink r:id="rId178">
         <w:r>
           <w:rPr>
             <w:lang w:val="pt_PT" w:bidi="pt_PT"/>
@@ -14599,7 +14534,7 @@
           <w:lang w:val="pt_PT" w:bidi="pt_PT"/>
         </w:rPr>
       </w:r>
-      <w:hyperlink r:id="rId181">
+      <w:hyperlink r:id="rId179">
         <w:r>
           <w:rPr>
             <w:lang w:val="pt_PT" w:bidi="pt_PT"/>
@@ -14623,7 +14558,7 @@
           <w:lang w:val="pt_PT" w:bidi="pt_PT"/>
         </w:rPr>
       </w:r>
-      <w:hyperlink r:id="rId182">
+      <w:hyperlink r:id="rId180">
         <w:r>
           <w:rPr>
             <w:lang w:val="pt_PT" w:bidi="pt_PT"/>
@@ -14957,7 +14892,7 @@
           <w:lang w:val="pt_PT" w:bidi="pt_PT"/>
         </w:rPr>
       </w:r>
-      <w:hyperlink r:id="rId183">
+      <w:hyperlink r:id="rId181">
         <w:r>
           <w:rPr>
             <w:lang w:val="pt_PT" w:bidi="pt_PT"/>
@@ -14981,7 +14916,7 @@
           <w:lang w:val="pt_PT" w:bidi="pt_PT"/>
         </w:rPr>
       </w:r>
-      <w:hyperlink r:id="rId184">
+      <w:hyperlink r:id="rId182">
         <w:r>
           <w:rPr>
             <w:lang w:val="pt_PT" w:bidi="pt_PT"/>
@@ -15005,7 +14940,7 @@
           <w:lang w:val="pt_PT" w:bidi="pt_PT"/>
         </w:rPr>
       </w:r>
-      <w:hyperlink r:id="rId185">
+      <w:hyperlink r:id="rId183">
         <w:r>
           <w:rPr>
             <w:lang w:val="pt_PT" w:bidi="pt_PT"/>
@@ -15029,7 +14964,7 @@
           <w:lang w:val="pt_PT" w:bidi="pt_PT"/>
         </w:rPr>
       </w:r>
-      <w:hyperlink r:id="rId186">
+      <w:hyperlink r:id="rId184">
         <w:r>
           <w:rPr>
             <w:lang w:val="pt_PT" w:bidi="pt_PT"/>
@@ -15342,7 +15277,7 @@
           <w:lang w:val="pt_PT" w:bidi="pt_PT"/>
         </w:rPr>
       </w:r>
-      <w:hyperlink r:id="rId187">
+      <w:hyperlink r:id="rId185">
         <w:r>
           <w:rPr>
             <w:lang w:val="pt_PT" w:bidi="pt_PT"/>
@@ -15366,7 +15301,7 @@
           <w:lang w:val="pt_PT" w:bidi="pt_PT"/>
         </w:rPr>
       </w:r>
-      <w:hyperlink r:id="rId188">
+      <w:hyperlink r:id="rId186">
         <w:r>
           <w:rPr>
             <w:lang w:val="pt_PT" w:bidi="pt_PT"/>
@@ -15390,7 +15325,7 @@
           <w:lang w:val="pt_PT" w:bidi="pt_PT"/>
         </w:rPr>
       </w:r>
-      <w:hyperlink r:id="rId189">
+      <w:hyperlink r:id="rId187">
         <w:r>
           <w:rPr>
             <w:lang w:val="pt_PT" w:bidi="pt_PT"/>
@@ -15834,7 +15769,7 @@
           <w:lang w:val="pt_PT" w:bidi="pt_PT"/>
         </w:rPr>
       </w:r>
-      <w:hyperlink r:id="rId190">
+      <w:hyperlink r:id="rId188">
         <w:r>
           <w:rPr>
             <w:lang w:val="pt_PT" w:bidi="pt_PT"/>
@@ -15858,7 +15793,7 @@
           <w:lang w:val="pt_PT" w:bidi="pt_PT"/>
         </w:rPr>
       </w:r>
-      <w:hyperlink r:id="rId191">
+      <w:hyperlink r:id="rId189">
         <w:r>
           <w:rPr>
             <w:lang w:val="pt_PT" w:bidi="pt_PT"/>
@@ -15882,7 +15817,7 @@
           <w:lang w:val="pt_PT" w:bidi="pt_PT"/>
         </w:rPr>
       </w:r>
-      <w:hyperlink r:id="rId192">
+      <w:hyperlink r:id="rId190">
         <w:r>
           <w:rPr>
             <w:lang w:val="pt_PT" w:bidi="pt_PT"/>
@@ -15906,7 +15841,7 @@
           <w:lang w:val="pt_PT" w:bidi="pt_PT"/>
         </w:rPr>
       </w:r>
-      <w:hyperlink r:id="rId193">
+      <w:hyperlink r:id="rId191">
         <w:r>
           <w:rPr>
             <w:lang w:val="pt_PT" w:bidi="pt_PT"/>
@@ -15930,7 +15865,7 @@
           <w:lang w:val="pt_PT" w:bidi="pt_PT"/>
         </w:rPr>
       </w:r>
-      <w:hyperlink r:id="rId194">
+      <w:hyperlink r:id="rId192">
         <w:r>
           <w:rPr>
             <w:lang w:val="pt_PT" w:bidi="pt_PT"/>
@@ -15954,7 +15889,7 @@
           <w:lang w:val="pt_PT" w:bidi="pt_PT"/>
         </w:rPr>
       </w:r>
-      <w:hyperlink r:id="rId195">
+      <w:hyperlink r:id="rId193">
         <w:r>
           <w:rPr>
             <w:lang w:val="pt_PT" w:bidi="pt_PT"/>
@@ -15978,7 +15913,7 @@
           <w:lang w:val="pt_PT" w:bidi="pt_PT"/>
         </w:rPr>
       </w:r>
-      <w:hyperlink r:id="rId196">
+      <w:hyperlink r:id="rId194">
         <w:r>
           <w:rPr>
             <w:lang w:val="pt_PT" w:bidi="pt_PT"/>
@@ -16002,7 +15937,7 @@
           <w:lang w:val="pt_PT" w:bidi="pt_PT"/>
         </w:rPr>
       </w:r>
-      <w:hyperlink r:id="rId197">
+      <w:hyperlink r:id="rId195">
         <w:r>
           <w:rPr>
             <w:lang w:val="pt_PT" w:bidi="pt_PT"/>
@@ -16026,7 +15961,7 @@
           <w:lang w:val="pt_PT" w:bidi="pt_PT"/>
         </w:rPr>
       </w:r>
-      <w:hyperlink r:id="rId198">
+      <w:hyperlink r:id="rId196">
         <w:r>
           <w:rPr>
             <w:lang w:val="pt_PT" w:bidi="pt_PT"/>
@@ -16050,7 +15985,7 @@
           <w:lang w:val="pt_PT" w:bidi="pt_PT"/>
         </w:rPr>
       </w:r>
-      <w:hyperlink r:id="rId199">
+      <w:hyperlink r:id="rId197">
         <w:r>
           <w:rPr>
             <w:lang w:val="pt_PT" w:bidi="pt_PT"/>
@@ -16074,7 +16009,7 @@
           <w:lang w:val="pt_PT" w:bidi="pt_PT"/>
         </w:rPr>
       </w:r>
-      <w:hyperlink r:id="rId200">
+      <w:hyperlink r:id="rId198">
         <w:r>
           <w:rPr>
             <w:lang w:val="pt_PT" w:bidi="pt_PT"/>
@@ -16098,7 +16033,7 @@
           <w:lang w:val="pt_PT" w:bidi="pt_PT"/>
         </w:rPr>
       </w:r>
-      <w:hyperlink r:id="rId201">
+      <w:hyperlink r:id="rId199">
         <w:r>
           <w:rPr>
             <w:lang w:val="pt_PT" w:bidi="pt_PT"/>
@@ -16122,7 +16057,7 @@
           <w:lang w:val="pt_PT" w:bidi="pt_PT"/>
         </w:rPr>
       </w:r>
-      <w:hyperlink r:id="rId202">
+      <w:hyperlink r:id="rId200">
         <w:r>
           <w:rPr>
             <w:lang w:val="pt_PT" w:bidi="pt_PT"/>
@@ -16146,7 +16081,7 @@
           <w:lang w:val="pt_PT" w:bidi="pt_PT"/>
         </w:rPr>
       </w:r>
-      <w:hyperlink r:id="rId203">
+      <w:hyperlink r:id="rId201">
         <w:r>
           <w:rPr>
             <w:lang w:val="pt_PT" w:bidi="pt_PT"/>
@@ -16170,7 +16105,7 @@
           <w:lang w:val="pt_PT" w:bidi="pt_PT"/>
         </w:rPr>
       </w:r>
-      <w:hyperlink r:id="rId204">
+      <w:hyperlink r:id="rId202">
         <w:r>
           <w:rPr>
             <w:lang w:val="pt_PT" w:bidi="pt_PT"/>
@@ -16194,7 +16129,7 @@
           <w:lang w:val="pt_PT" w:bidi="pt_PT"/>
         </w:rPr>
       </w:r>
-      <w:hyperlink r:id="rId205">
+      <w:hyperlink r:id="rId203">
         <w:r>
           <w:rPr>
             <w:lang w:val="pt_PT" w:bidi="pt_PT"/>
@@ -16218,7 +16153,7 @@
           <w:lang w:val="pt_PT" w:bidi="pt_PT"/>
         </w:rPr>
       </w:r>
-      <w:hyperlink r:id="rId206">
+      <w:hyperlink r:id="rId204">
         <w:r>
           <w:rPr>
             <w:lang w:val="pt_PT" w:bidi="pt_PT"/>
@@ -16242,7 +16177,7 @@
           <w:lang w:val="pt_PT" w:bidi="pt_PT"/>
         </w:rPr>
       </w:r>
-      <w:hyperlink r:id="rId207">
+      <w:hyperlink r:id="rId205">
         <w:r>
           <w:rPr>
             <w:lang w:val="pt_PT" w:bidi="pt_PT"/>
@@ -16266,7 +16201,7 @@
           <w:lang w:val="pt_PT" w:bidi="pt_PT"/>
         </w:rPr>
       </w:r>
-      <w:hyperlink r:id="rId208">
+      <w:hyperlink r:id="rId206">
         <w:r>
           <w:rPr>
             <w:lang w:val="pt_PT" w:bidi="pt_PT"/>
@@ -16290,7 +16225,7 @@
           <w:lang w:val="pt_PT" w:bidi="pt_PT"/>
         </w:rPr>
       </w:r>
-      <w:hyperlink r:id="rId209">
+      <w:hyperlink r:id="rId207">
         <w:r>
           <w:rPr>
             <w:lang w:val="pt_PT" w:bidi="pt_PT"/>
@@ -16314,7 +16249,7 @@
           <w:lang w:val="pt_PT" w:bidi="pt_PT"/>
         </w:rPr>
       </w:r>
-      <w:hyperlink r:id="rId210">
+      <w:hyperlink r:id="rId208">
         <w:r>
           <w:rPr>
             <w:lang w:val="pt_PT" w:bidi="pt_PT"/>
@@ -16978,7 +16913,7 @@
           <w:lang w:val="pt_PT" w:bidi="pt_PT"/>
         </w:rPr>
       </w:r>
-      <w:hyperlink r:id="rId211">
+      <w:hyperlink r:id="rId209">
         <w:r>
           <w:rPr>
             <w:lang w:val="pt_PT" w:bidi="pt_PT"/>
@@ -17002,7 +16937,7 @@
           <w:lang w:val="pt_PT" w:bidi="pt_PT"/>
         </w:rPr>
       </w:r>
-      <w:hyperlink r:id="rId212">
+      <w:hyperlink r:id="rId210">
         <w:r>
           <w:rPr>
             <w:lang w:val="pt_PT" w:bidi="pt_PT"/>
@@ -17026,7 +16961,7 @@
           <w:lang w:val="pt_PT" w:bidi="pt_PT"/>
         </w:rPr>
       </w:r>
-      <w:hyperlink r:id="rId213">
+      <w:hyperlink r:id="rId211">
         <w:r>
           <w:rPr>
             <w:lang w:val="pt_PT" w:bidi="pt_PT"/>
@@ -17050,7 +16985,7 @@
           <w:lang w:val="pt_PT" w:bidi="pt_PT"/>
         </w:rPr>
       </w:r>
-      <w:hyperlink r:id="rId214">
+      <w:hyperlink r:id="rId212">
         <w:r>
           <w:rPr>
             <w:lang w:val="pt_PT" w:bidi="pt_PT"/>
@@ -17074,7 +17009,7 @@
           <w:lang w:val="pt_PT" w:bidi="pt_PT"/>
         </w:rPr>
       </w:r>
-      <w:hyperlink r:id="rId215">
+      <w:hyperlink r:id="rId213">
         <w:r>
           <w:rPr>
             <w:lang w:val="pt_PT" w:bidi="pt_PT"/>
@@ -17098,7 +17033,7 @@
           <w:lang w:val="pt_PT" w:bidi="pt_PT"/>
         </w:rPr>
       </w:r>
-      <w:hyperlink r:id="rId216">
+      <w:hyperlink r:id="rId214">
         <w:r>
           <w:rPr>
             <w:lang w:val="pt_PT" w:bidi="pt_PT"/>
@@ -17122,7 +17057,7 @@
           <w:lang w:val="pt_PT" w:bidi="pt_PT"/>
         </w:rPr>
       </w:r>
-      <w:hyperlink r:id="rId217">
+      <w:hyperlink r:id="rId215">
         <w:r>
           <w:rPr>
             <w:lang w:val="pt_PT" w:bidi="pt_PT"/>
@@ -17146,7 +17081,7 @@
           <w:lang w:val="pt_PT" w:bidi="pt_PT"/>
         </w:rPr>
       </w:r>
-      <w:hyperlink r:id="rId218">
+      <w:hyperlink r:id="rId216">
         <w:r>
           <w:rPr>
             <w:lang w:val="pt_PT" w:bidi="pt_PT"/>
@@ -17767,7 +17702,7 @@
           <w:lang w:val="pt_PT" w:bidi="pt_PT"/>
         </w:rPr>
       </w:r>
-      <w:hyperlink r:id="rId219">
+      <w:hyperlink r:id="rId217">
         <w:r>
           <w:rPr>
             <w:lang w:val="pt_PT" w:bidi="pt_PT"/>
@@ -17791,7 +17726,7 @@
           <w:lang w:val="pt_PT" w:bidi="pt_PT"/>
         </w:rPr>
       </w:r>
-      <w:hyperlink r:id="rId220">
+      <w:hyperlink r:id="rId218">
         <w:r>
           <w:rPr>
             <w:lang w:val="pt_PT" w:bidi="pt_PT"/>
@@ -17815,7 +17750,7 @@
           <w:lang w:val="pt_PT" w:bidi="pt_PT"/>
         </w:rPr>
       </w:r>
-      <w:hyperlink r:id="rId221">
+      <w:hyperlink r:id="rId219">
         <w:r>
           <w:rPr>
             <w:lang w:val="pt_PT" w:bidi="pt_PT"/>
@@ -17839,7 +17774,7 @@
           <w:lang w:val="pt_PT" w:bidi="pt_PT"/>
         </w:rPr>
       </w:r>
-      <w:hyperlink r:id="rId222">
+      <w:hyperlink r:id="rId220">
         <w:r>
           <w:rPr>
             <w:lang w:val="pt_PT" w:bidi="pt_PT"/>
@@ -17863,7 +17798,7 @@
           <w:lang w:val="pt_PT" w:bidi="pt_PT"/>
         </w:rPr>
       </w:r>
-      <w:hyperlink r:id="rId60">
+      <w:hyperlink r:id="rId58">
         <w:r>
           <w:rPr>
             <w:lang w:val="pt_PT" w:bidi="pt_PT"/>
@@ -17887,7 +17822,7 @@
           <w:lang w:val="pt_PT" w:bidi="pt_PT"/>
         </w:rPr>
       </w:r>
-      <w:hyperlink r:id="rId223">
+      <w:hyperlink r:id="rId221">
         <w:r>
           <w:rPr>
             <w:lang w:val="pt_PT" w:bidi="pt_PT"/>
@@ -18817,7 +18752,7 @@
           <w:lang w:val="pt_PT" w:bidi="pt_PT"/>
         </w:rPr>
       </w:r>
-      <w:hyperlink r:id="rId224">
+      <w:hyperlink r:id="rId222">
         <w:r>
           <w:rPr>
             <w:lang w:val="pt_PT" w:bidi="pt_PT"/>
@@ -18841,7 +18776,7 @@
           <w:lang w:val="pt_PT" w:bidi="pt_PT"/>
         </w:rPr>
       </w:r>
-      <w:hyperlink r:id="rId174">
+      <w:hyperlink r:id="rId172">
         <w:r>
           <w:rPr>
             <w:lang w:val="pt_PT" w:bidi="pt_PT"/>
@@ -18865,7 +18800,7 @@
           <w:lang w:val="pt_PT" w:bidi="pt_PT"/>
         </w:rPr>
       </w:r>
-      <w:hyperlink r:id="rId225">
+      <w:hyperlink r:id="rId223">
         <w:r>
           <w:rPr>
             <w:lang w:val="pt_PT" w:bidi="pt_PT"/>
@@ -19334,7 +19269,7 @@
           <w:lang w:val="pt_PT" w:bidi="pt_PT"/>
         </w:rPr>
       </w:r>
-      <w:hyperlink r:id="rId226">
+      <w:hyperlink r:id="rId224">
         <w:r>
           <w:rPr>
             <w:lang w:val="pt_PT" w:bidi="pt_PT"/>
@@ -19358,7 +19293,7 @@
           <w:lang w:val="pt_PT" w:bidi="pt_PT"/>
         </w:rPr>
       </w:r>
-      <w:hyperlink r:id="rId227">
+      <w:hyperlink r:id="rId225">
         <w:r>
           <w:rPr>
             <w:lang w:val="pt_PT" w:bidi="pt_PT"/>
@@ -19382,7 +19317,7 @@
           <w:lang w:val="pt_PT" w:bidi="pt_PT"/>
         </w:rPr>
       </w:r>
-      <w:hyperlink r:id="rId228">
+      <w:hyperlink r:id="rId226">
         <w:r>
           <w:rPr>
             <w:lang w:val="pt_PT" w:bidi="pt_PT"/>
@@ -19406,7 +19341,7 @@
           <w:lang w:val="pt_PT" w:bidi="pt_PT"/>
         </w:rPr>
       </w:r>
-      <w:hyperlink r:id="rId229">
+      <w:hyperlink r:id="rId227">
         <w:r>
           <w:rPr>
             <w:lang w:val="pt_PT" w:bidi="pt_PT"/>
@@ -19430,7 +19365,7 @@
           <w:lang w:val="pt_PT" w:bidi="pt_PT"/>
         </w:rPr>
       </w:r>
-      <w:hyperlink r:id="rId230">
+      <w:hyperlink r:id="rId228">
         <w:r>
           <w:rPr>
             <w:lang w:val="pt_PT" w:bidi="pt_PT"/>
@@ -19695,7 +19630,7 @@
           <w:lang w:val="pt_PT" w:bidi="pt_PT"/>
         </w:rPr>
       </w:r>
-      <w:hyperlink r:id="rId231">
+      <w:hyperlink r:id="rId229">
         <w:r>
           <w:rPr>
             <w:lang w:val="pt_PT" w:bidi="pt_PT"/>
@@ -19719,7 +19654,7 @@
           <w:lang w:val="pt_PT" w:bidi="pt_PT"/>
         </w:rPr>
       </w:r>
-      <w:hyperlink r:id="rId232">
+      <w:hyperlink r:id="rId230">
         <w:r>
           <w:rPr>
             <w:lang w:val="pt_PT" w:bidi="pt_PT"/>
@@ -19743,7 +19678,7 @@
           <w:lang w:val="pt_PT" w:bidi="pt_PT"/>
         </w:rPr>
       </w:r>
-      <w:hyperlink r:id="rId233">
+      <w:hyperlink r:id="rId231">
         <w:r>
           <w:rPr>
             <w:lang w:val="pt_PT" w:bidi="pt_PT"/>
@@ -19767,7 +19702,7 @@
           <w:lang w:val="pt_PT" w:bidi="pt_PT"/>
         </w:rPr>
       </w:r>
-      <w:hyperlink r:id="rId234">
+      <w:hyperlink r:id="rId232">
         <w:r>
           <w:rPr>
             <w:lang w:val="pt_PT" w:bidi="pt_PT"/>
@@ -19791,7 +19726,7 @@
           <w:lang w:val="pt_PT" w:bidi="pt_PT"/>
         </w:rPr>
       </w:r>
-      <w:hyperlink r:id="rId235">
+      <w:hyperlink r:id="rId233">
         <w:r>
           <w:rPr>
             <w:lang w:val="pt_PT" w:bidi="pt_PT"/>
@@ -19815,7 +19750,7 @@
           <w:lang w:val="pt_PT" w:bidi="pt_PT"/>
         </w:rPr>
       </w:r>
-      <w:hyperlink r:id="rId236">
+      <w:hyperlink r:id="rId234">
         <w:r>
           <w:rPr>
             <w:lang w:val="pt_PT" w:bidi="pt_PT"/>
@@ -19839,7 +19774,7 @@
           <w:lang w:val="pt_PT" w:bidi="pt_PT"/>
         </w:rPr>
       </w:r>
-      <w:hyperlink r:id="rId237">
+      <w:hyperlink r:id="rId235">
         <w:r>
           <w:rPr>
             <w:lang w:val="pt_PT" w:bidi="pt_PT"/>
@@ -20128,7 +20063,7 @@
           <w:lang w:val="pt_PT" w:bidi="pt_PT"/>
         </w:rPr>
       </w:r>
-      <w:hyperlink r:id="rId238">
+      <w:hyperlink r:id="rId236">
         <w:r>
           <w:rPr>
             <w:lang w:val="pt_PT" w:bidi="pt_PT"/>
@@ -20152,7 +20087,7 @@
           <w:lang w:val="pt_PT" w:bidi="pt_PT"/>
         </w:rPr>
       </w:r>
-      <w:hyperlink r:id="rId239">
+      <w:hyperlink r:id="rId237">
         <w:r>
           <w:rPr>
             <w:lang w:val="pt_PT" w:bidi="pt_PT"/>
@@ -20176,7 +20111,7 @@
           <w:lang w:val="pt_PT" w:bidi="pt_PT"/>
         </w:rPr>
       </w:r>
-      <w:hyperlink r:id="rId240">
+      <w:hyperlink r:id="rId238">
         <w:r>
           <w:rPr>
             <w:lang w:val="pt_PT" w:bidi="pt_PT"/>
@@ -20200,7 +20135,7 @@
           <w:lang w:val="pt_PT" w:bidi="pt_PT"/>
         </w:rPr>
       </w:r>
-      <w:hyperlink r:id="rId241">
+      <w:hyperlink r:id="rId239">
         <w:r>
           <w:rPr>
             <w:lang w:val="pt_PT" w:bidi="pt_PT"/>
@@ -20839,7 +20774,7 @@
           <w:lang w:val="pt_PT" w:bidi="pt_PT"/>
         </w:rPr>
       </w:r>
-      <w:hyperlink r:id="rId242">
+      <w:hyperlink r:id="rId240">
         <w:r>
           <w:rPr>
             <w:lang w:val="pt_PT" w:bidi="pt_PT"/>
@@ -20863,7 +20798,7 @@
           <w:lang w:val="pt_PT" w:bidi="pt_PT"/>
         </w:rPr>
       </w:r>
-      <w:hyperlink r:id="rId243">
+      <w:hyperlink r:id="rId241">
         <w:r>
           <w:rPr>
             <w:lang w:val="pt_PT" w:bidi="pt_PT"/>
@@ -20887,7 +20822,7 @@
           <w:lang w:val="pt_PT" w:bidi="pt_PT"/>
         </w:rPr>
       </w:r>
-      <w:hyperlink r:id="rId244">
+      <w:hyperlink r:id="rId242">
         <w:r>
           <w:rPr>
             <w:lang w:val="pt_PT" w:bidi="pt_PT"/>
@@ -20911,7 +20846,7 @@
           <w:lang w:val="pt_PT" w:bidi="pt_PT"/>
         </w:rPr>
       </w:r>
-      <w:hyperlink r:id="rId245">
+      <w:hyperlink r:id="rId243">
         <w:r>
           <w:rPr>
             <w:lang w:val="pt_PT" w:bidi="pt_PT"/>
@@ -21170,7 +21105,7 @@
           <w:lang w:val="pt_PT" w:bidi="pt_PT"/>
         </w:rPr>
       </w:r>
-      <w:hyperlink r:id="rId246">
+      <w:hyperlink r:id="rId244">
         <w:r>
           <w:rPr>
             <w:lang w:val="pt_PT" w:bidi="pt_PT"/>
@@ -21194,7 +21129,7 @@
           <w:lang w:val="pt_PT" w:bidi="pt_PT"/>
         </w:rPr>
       </w:r>
-      <w:hyperlink r:id="rId247">
+      <w:hyperlink r:id="rId245">
         <w:r>
           <w:rPr>
             <w:lang w:val="pt_PT" w:bidi="pt_PT"/>
@@ -21218,7 +21153,7 @@
           <w:lang w:val="pt_PT" w:bidi="pt_PT"/>
         </w:rPr>
       </w:r>
-      <w:hyperlink r:id="rId248">
+      <w:hyperlink r:id="rId246">
         <w:r>
           <w:rPr>
             <w:lang w:val="pt_PT" w:bidi="pt_PT"/>
@@ -21495,7 +21430,7 @@
           <w:lang w:val="pt_PT" w:bidi="pt_PT"/>
         </w:rPr>
       </w:r>
-      <w:hyperlink r:id="rId249">
+      <w:hyperlink r:id="rId247">
         <w:r>
           <w:rPr>
             <w:lang w:val="pt_PT" w:bidi="pt_PT"/>
@@ -21519,7 +21454,7 @@
           <w:lang w:val="pt_PT" w:bidi="pt_PT"/>
         </w:rPr>
       </w:r>
-      <w:hyperlink r:id="rId250">
+      <w:hyperlink r:id="rId248">
         <w:r>
           <w:rPr>
             <w:lang w:val="pt_PT" w:bidi="pt_PT"/>
@@ -21543,7 +21478,7 @@
           <w:lang w:val="pt_PT" w:bidi="pt_PT"/>
         </w:rPr>
       </w:r>
-      <w:hyperlink r:id="rId251">
+      <w:hyperlink r:id="rId249">
         <w:r>
           <w:rPr>
             <w:lang w:val="pt_PT" w:bidi="pt_PT"/>
@@ -21567,7 +21502,7 @@
           <w:lang w:val="pt_PT" w:bidi="pt_PT"/>
         </w:rPr>
       </w:r>
-      <w:hyperlink r:id="rId252">
+      <w:hyperlink r:id="rId250">
         <w:r>
           <w:rPr>
             <w:lang w:val="pt_PT" w:bidi="pt_PT"/>
@@ -21591,7 +21526,7 @@
           <w:lang w:val="pt_PT" w:bidi="pt_PT"/>
         </w:rPr>
       </w:r>
-      <w:hyperlink r:id="rId253">
+      <w:hyperlink r:id="rId251">
         <w:r>
           <w:rPr>
             <w:lang w:val="pt_PT" w:bidi="pt_PT"/>
@@ -21812,7 +21747,7 @@
           <w:lang w:val="pt_PT" w:bidi="pt_PT"/>
         </w:rPr>
       </w:r>
-      <w:hyperlink r:id="rId254">
+      <w:hyperlink r:id="rId252">
         <w:r>
           <w:rPr>
             <w:lang w:val="pt_PT" w:bidi="pt_PT"/>
@@ -21836,7 +21771,7 @@
           <w:lang w:val="pt_PT" w:bidi="pt_PT"/>
         </w:rPr>
       </w:r>
-      <w:hyperlink r:id="rId255">
+      <w:hyperlink r:id="rId253">
         <w:r>
           <w:rPr>
             <w:lang w:val="pt_PT" w:bidi="pt_PT"/>
@@ -21860,7 +21795,7 @@
           <w:lang w:val="pt_PT" w:bidi="pt_PT"/>
         </w:rPr>
       </w:r>
-      <w:hyperlink r:id="rId256">
+      <w:hyperlink r:id="rId254">
         <w:r>
           <w:rPr>
             <w:lang w:val="pt_PT" w:bidi="pt_PT"/>
@@ -21884,7 +21819,7 @@
           <w:lang w:val="pt_PT" w:bidi="pt_PT"/>
         </w:rPr>
       </w:r>
-      <w:hyperlink r:id="rId257">
+      <w:hyperlink r:id="rId255">
         <w:r>
           <w:rPr>
             <w:lang w:val="pt_PT" w:bidi="pt_PT"/>
@@ -22177,7 +22112,7 @@
           <w:lang w:val="pt_PT" w:bidi="pt_PT"/>
         </w:rPr>
       </w:r>
-      <w:hyperlink r:id="rId258">
+      <w:hyperlink r:id="rId256">
         <w:r>
           <w:rPr>
             <w:lang w:val="pt_PT" w:bidi="pt_PT"/>
@@ -22201,7 +22136,7 @@
           <w:lang w:val="pt_PT" w:bidi="pt_PT"/>
         </w:rPr>
       </w:r>
-      <w:hyperlink r:id="rId259">
+      <w:hyperlink r:id="rId257">
         <w:r>
           <w:rPr>
             <w:lang w:val="pt_PT" w:bidi="pt_PT"/>
@@ -22225,7 +22160,7 @@
           <w:lang w:val="pt_PT" w:bidi="pt_PT"/>
         </w:rPr>
       </w:r>
-      <w:hyperlink r:id="rId260">
+      <w:hyperlink r:id="rId258">
         <w:r>
           <w:rPr>
             <w:lang w:val="pt_PT" w:bidi="pt_PT"/>
@@ -22249,7 +22184,7 @@
           <w:lang w:val="pt_PT" w:bidi="pt_PT"/>
         </w:rPr>
       </w:r>
-      <w:hyperlink r:id="rId261">
+      <w:hyperlink r:id="rId259">
         <w:r>
           <w:rPr>
             <w:lang w:val="pt_PT" w:bidi="pt_PT"/>
@@ -22273,7 +22208,7 @@
           <w:lang w:val="pt_PT" w:bidi="pt_PT"/>
         </w:rPr>
       </w:r>
-      <w:hyperlink r:id="rId262">
+      <w:hyperlink r:id="rId260">
         <w:r>
           <w:rPr>
             <w:lang w:val="pt_PT" w:bidi="pt_PT"/>
@@ -22297,7 +22232,7 @@
           <w:lang w:val="pt_PT" w:bidi="pt_PT"/>
         </w:rPr>
       </w:r>
-      <w:hyperlink r:id="rId263">
+      <w:hyperlink r:id="rId261">
         <w:r>
           <w:rPr>
             <w:lang w:val="pt_PT" w:bidi="pt_PT"/>
@@ -22321,7 +22256,7 @@
           <w:lang w:val="pt_PT" w:bidi="pt_PT"/>
         </w:rPr>
       </w:r>
-      <w:hyperlink r:id="rId264">
+      <w:hyperlink r:id="rId262">
         <w:r>
           <w:rPr>
             <w:lang w:val="pt_PT" w:bidi="pt_PT"/>
@@ -22345,7 +22280,7 @@
           <w:lang w:val="pt_PT" w:bidi="pt_PT"/>
         </w:rPr>
       </w:r>
-      <w:hyperlink r:id="rId265">
+      <w:hyperlink r:id="rId263">
         <w:r>
           <w:rPr>
             <w:lang w:val="pt_PT" w:bidi="pt_PT"/>
@@ -22369,7 +22304,7 @@
           <w:lang w:val="pt_PT" w:bidi="pt_PT"/>
         </w:rPr>
       </w:r>
-      <w:hyperlink r:id="rId266">
+      <w:hyperlink r:id="rId264">
         <w:r>
           <w:rPr>
             <w:lang w:val="pt_PT" w:bidi="pt_PT"/>
@@ -22656,7 +22591,7 @@
           <w:lang w:val="pt_PT" w:bidi="pt_PT"/>
         </w:rPr>
       </w:r>
-      <w:hyperlink r:id="rId267">
+      <w:hyperlink r:id="rId265">
         <w:r>
           <w:rPr>
             <w:lang w:val="pt_PT" w:bidi="pt_PT"/>
@@ -22680,7 +22615,7 @@
           <w:lang w:val="pt_PT" w:bidi="pt_PT"/>
         </w:rPr>
       </w:r>
-      <w:hyperlink r:id="rId268">
+      <w:hyperlink r:id="rId266">
         <w:r>
           <w:rPr>
             <w:lang w:val="pt_PT" w:bidi="pt_PT"/>
@@ -22704,7 +22639,7 @@
           <w:lang w:val="pt_PT" w:bidi="pt_PT"/>
         </w:rPr>
       </w:r>
-      <w:hyperlink r:id="rId269">
+      <w:hyperlink r:id="rId267">
         <w:r>
           <w:rPr>
             <w:lang w:val="pt_PT" w:bidi="pt_PT"/>
@@ -22728,7 +22663,7 @@
           <w:lang w:val="pt_PT" w:bidi="pt_PT"/>
         </w:rPr>
       </w:r>
-      <w:hyperlink r:id="rId270">
+      <w:hyperlink r:id="rId268">
         <w:r>
           <w:rPr>
             <w:lang w:val="pt_PT" w:bidi="pt_PT"/>
@@ -22752,7 +22687,7 @@
           <w:lang w:val="pt_PT" w:bidi="pt_PT"/>
         </w:rPr>
       </w:r>
-      <w:hyperlink r:id="rId271">
+      <w:hyperlink r:id="rId269">
         <w:r>
           <w:rPr>
             <w:lang w:val="pt_PT" w:bidi="pt_PT"/>
@@ -22776,7 +22711,7 @@
           <w:lang w:val="pt_PT" w:bidi="pt_PT"/>
         </w:rPr>
       </w:r>
-      <w:hyperlink r:id="rId272">
+      <w:hyperlink r:id="rId270">
         <w:r>
           <w:rPr>
             <w:lang w:val="pt_PT" w:bidi="pt_PT"/>
@@ -22800,7 +22735,7 @@
           <w:lang w:val="pt_PT" w:bidi="pt_PT"/>
         </w:rPr>
       </w:r>
-      <w:hyperlink r:id="rId273">
+      <w:hyperlink r:id="rId271">
         <w:r>
           <w:rPr>
             <w:lang w:val="pt_PT" w:bidi="pt_PT"/>
@@ -22824,7 +22759,7 @@
           <w:lang w:val="pt_PT" w:bidi="pt_PT"/>
         </w:rPr>
       </w:r>
-      <w:hyperlink r:id="rId274">
+      <w:hyperlink r:id="rId272">
         <w:r>
           <w:rPr>
             <w:lang w:val="pt_PT" w:bidi="pt_PT"/>
@@ -22848,7 +22783,7 @@
           <w:lang w:val="pt_PT" w:bidi="pt_PT"/>
         </w:rPr>
       </w:r>
-      <w:hyperlink r:id="rId275">
+      <w:hyperlink r:id="rId273">
         <w:r>
           <w:rPr>
             <w:lang w:val="pt_PT" w:bidi="pt_PT"/>
@@ -22872,7 +22807,7 @@
           <w:lang w:val="pt_PT" w:bidi="pt_PT"/>
         </w:rPr>
       </w:r>
-      <w:hyperlink r:id="rId276">
+      <w:hyperlink r:id="rId274">
         <w:r>
           <w:rPr>
             <w:lang w:val="pt_PT" w:bidi="pt_PT"/>
@@ -23495,7 +23430,7 @@
           <w:lang w:val="pt_PT" w:bidi="pt_PT"/>
         </w:rPr>
       </w:r>
-      <w:hyperlink r:id="rId277">
+      <w:hyperlink r:id="rId275">
         <w:r>
           <w:rPr>
             <w:lang w:val="pt_PT" w:bidi="pt_PT"/>
@@ -23519,7 +23454,7 @@
           <w:lang w:val="pt_PT" w:bidi="pt_PT"/>
         </w:rPr>
       </w:r>
-      <w:hyperlink r:id="rId278">
+      <w:hyperlink r:id="rId276">
         <w:r>
           <w:rPr>
             <w:lang w:val="pt_PT" w:bidi="pt_PT"/>
@@ -23543,7 +23478,7 @@
           <w:lang w:val="pt_PT" w:bidi="pt_PT"/>
         </w:rPr>
       </w:r>
-      <w:hyperlink r:id="rId279">
+      <w:hyperlink r:id="rId277">
         <w:r>
           <w:rPr>
             <w:lang w:val="pt_PT" w:bidi="pt_PT"/>
@@ -23567,7 +23502,7 @@
           <w:lang w:val="pt_PT" w:bidi="pt_PT"/>
         </w:rPr>
       </w:r>
-      <w:hyperlink r:id="rId280">
+      <w:hyperlink r:id="rId278">
         <w:r>
           <w:rPr>
             <w:lang w:val="pt_PT" w:bidi="pt_PT"/>
@@ -23591,7 +23526,7 @@
           <w:lang w:val="pt_PT" w:bidi="pt_PT"/>
         </w:rPr>
       </w:r>
-      <w:hyperlink r:id="rId281">
+      <w:hyperlink r:id="rId279">
         <w:r>
           <w:rPr>
             <w:lang w:val="pt_PT" w:bidi="pt_PT"/>
@@ -23615,7 +23550,7 @@
           <w:lang w:val="pt_PT" w:bidi="pt_PT"/>
         </w:rPr>
       </w:r>
-      <w:hyperlink r:id="rId282">
+      <w:hyperlink r:id="rId280">
         <w:r>
           <w:rPr>
             <w:lang w:val="pt_PT" w:bidi="pt_PT"/>
@@ -23639,7 +23574,7 @@
           <w:lang w:val="pt_PT" w:bidi="pt_PT"/>
         </w:rPr>
       </w:r>
-      <w:hyperlink r:id="rId283">
+      <w:hyperlink r:id="rId281">
         <w:r>
           <w:rPr>
             <w:lang w:val="pt_PT" w:bidi="pt_PT"/>
@@ -23663,7 +23598,7 @@
           <w:lang w:val="pt_PT" w:bidi="pt_PT"/>
         </w:rPr>
       </w:r>
-      <w:hyperlink r:id="rId284">
+      <w:hyperlink r:id="rId282">
         <w:r>
           <w:rPr>
             <w:lang w:val="pt_PT" w:bidi="pt_PT"/>
@@ -23687,7 +23622,7 @@
           <w:lang w:val="pt_PT" w:bidi="pt_PT"/>
         </w:rPr>
       </w:r>
-      <w:hyperlink r:id="rId285">
+      <w:hyperlink r:id="rId283">
         <w:r>
           <w:rPr>
             <w:lang w:val="pt_PT" w:bidi="pt_PT"/>
@@ -23976,7 +23911,7 @@
           <w:lang w:val="pt_PT" w:bidi="pt_PT"/>
         </w:rPr>
       </w:r>
-      <w:hyperlink r:id="rId286">
+      <w:hyperlink r:id="rId284">
         <w:r>
           <w:rPr>
             <w:lang w:val="pt_PT" w:bidi="pt_PT"/>
@@ -24000,7 +23935,7 @@
           <w:lang w:val="pt_PT" w:bidi="pt_PT"/>
         </w:rPr>
       </w:r>
-      <w:hyperlink r:id="rId287">
+      <w:hyperlink r:id="rId285">
         <w:r>
           <w:rPr>
             <w:lang w:val="pt_PT" w:bidi="pt_PT"/>
@@ -24024,7 +23959,7 @@
           <w:lang w:val="pt_PT" w:bidi="pt_PT"/>
         </w:rPr>
       </w:r>
-      <w:hyperlink r:id="rId288">
+      <w:hyperlink r:id="rId286">
         <w:r>
           <w:rPr>
             <w:lang w:val="pt_PT" w:bidi="pt_PT"/>
@@ -24048,7 +23983,7 @@
           <w:lang w:val="pt_PT" w:bidi="pt_PT"/>
         </w:rPr>
       </w:r>
-      <w:hyperlink r:id="rId289">
+      <w:hyperlink r:id="rId287">
         <w:r>
           <w:rPr>
             <w:lang w:val="pt_PT" w:bidi="pt_PT"/>
@@ -24072,7 +24007,7 @@
           <w:lang w:val="pt_PT" w:bidi="pt_PT"/>
         </w:rPr>
       </w:r>
-      <w:hyperlink r:id="rId290">
+      <w:hyperlink r:id="rId288">
         <w:r>
           <w:rPr>
             <w:lang w:val="pt_PT" w:bidi="pt_PT"/>
@@ -24349,7 +24284,7 @@
           <w:lang w:val="pt_PT" w:bidi="pt_PT"/>
         </w:rPr>
       </w:r>
-      <w:hyperlink r:id="rId291">
+      <w:hyperlink r:id="rId289">
         <w:r>
           <w:rPr>
             <w:lang w:val="pt_PT" w:bidi="pt_PT"/>
@@ -24373,7 +24308,7 @@
           <w:lang w:val="pt_PT" w:bidi="pt_PT"/>
         </w:rPr>
       </w:r>
-      <w:hyperlink r:id="rId292">
+      <w:hyperlink r:id="rId290">
         <w:r>
           <w:rPr>
             <w:lang w:val="pt_PT" w:bidi="pt_PT"/>
@@ -24397,7 +24332,7 @@
           <w:lang w:val="pt_PT" w:bidi="pt_PT"/>
         </w:rPr>
       </w:r>
-      <w:hyperlink r:id="rId293">
+      <w:hyperlink r:id="rId291">
         <w:r>
           <w:rPr>
             <w:lang w:val="pt_PT" w:bidi="pt_PT"/>
@@ -24421,7 +24356,7 @@
           <w:lang w:val="pt_PT" w:bidi="pt_PT"/>
         </w:rPr>
       </w:r>
-      <w:hyperlink r:id="rId294">
+      <w:hyperlink r:id="rId292">
         <w:r>
           <w:rPr>
             <w:lang w:val="pt_PT" w:bidi="pt_PT"/>
@@ -24770,7 +24705,7 @@
           <w:lang w:val="pt_PT" w:bidi="pt_PT"/>
         </w:rPr>
       </w:r>
-      <w:hyperlink r:id="rId295">
+      <w:hyperlink r:id="rId293">
         <w:r>
           <w:rPr>
             <w:lang w:val="pt_PT" w:bidi="pt_PT"/>
@@ -24794,7 +24729,7 @@
           <w:lang w:val="pt_PT" w:bidi="pt_PT"/>
         </w:rPr>
       </w:r>
-      <w:hyperlink r:id="rId296">
+      <w:hyperlink r:id="rId294">
         <w:r>
           <w:rPr>
             <w:lang w:val="pt_PT" w:bidi="pt_PT"/>
@@ -24818,7 +24753,7 @@
           <w:lang w:val="pt_PT" w:bidi="pt_PT"/>
         </w:rPr>
       </w:r>
-      <w:hyperlink r:id="rId297">
+      <w:hyperlink r:id="rId295">
         <w:r>
           <w:rPr>
             <w:lang w:val="pt_PT" w:bidi="pt_PT"/>
@@ -24842,7 +24777,7 @@
           <w:lang w:val="pt_PT" w:bidi="pt_PT"/>
         </w:rPr>
       </w:r>
-      <w:hyperlink r:id="rId298">
+      <w:hyperlink r:id="rId296">
         <w:r>
           <w:rPr>
             <w:lang w:val="pt_PT" w:bidi="pt_PT"/>
@@ -24866,7 +24801,7 @@
           <w:lang w:val="pt_PT" w:bidi="pt_PT"/>
         </w:rPr>
       </w:r>
-      <w:hyperlink r:id="rId299">
+      <w:hyperlink r:id="rId297">
         <w:r>
           <w:rPr>
             <w:lang w:val="pt_PT" w:bidi="pt_PT"/>
@@ -25081,7 +25016,7 @@
           <w:lang w:val="pt_PT" w:bidi="pt_PT"/>
         </w:rPr>
       </w:r>
-      <w:hyperlink r:id="rId234">
+      <w:hyperlink r:id="rId232">
         <w:r>
           <w:rPr>
             <w:lang w:val="pt_PT" w:bidi="pt_PT"/>
@@ -25105,7 +25040,7 @@
           <w:lang w:val="pt_PT" w:bidi="pt_PT"/>
         </w:rPr>
       </w:r>
-      <w:hyperlink r:id="rId300">
+      <w:hyperlink r:id="rId298">
         <w:r>
           <w:rPr>
             <w:lang w:val="pt_PT" w:bidi="pt_PT"/>
@@ -25129,7 +25064,7 @@
           <w:lang w:val="pt_PT" w:bidi="pt_PT"/>
         </w:rPr>
       </w:r>
-      <w:hyperlink r:id="rId301">
+      <w:hyperlink r:id="rId299">
         <w:r>
           <w:rPr>
             <w:lang w:val="pt_PT" w:bidi="pt_PT"/>
@@ -25153,7 +25088,7 @@
           <w:lang w:val="pt_PT" w:bidi="pt_PT"/>
         </w:rPr>
       </w:r>
-      <w:hyperlink r:id="rId302">
+      <w:hyperlink r:id="rId300">
         <w:r>
           <w:rPr>
             <w:lang w:val="pt_PT" w:bidi="pt_PT"/>
@@ -25376,7 +25311,7 @@
           <w:lang w:val="pt_PT" w:bidi="pt_PT"/>
         </w:rPr>
       </w:r>
-      <w:hyperlink r:id="rId303">
+      <w:hyperlink r:id="rId301">
         <w:r>
           <w:rPr>
             <w:lang w:val="pt_PT" w:bidi="pt_PT"/>
@@ -25400,7 +25335,7 @@
           <w:lang w:val="pt_PT" w:bidi="pt_PT"/>
         </w:rPr>
       </w:r>
-      <w:hyperlink r:id="rId304">
+      <w:hyperlink r:id="rId302">
         <w:r>
           <w:rPr>
             <w:lang w:val="pt_PT" w:bidi="pt_PT"/>
@@ -25424,7 +25359,7 @@
           <w:lang w:val="pt_PT" w:bidi="pt_PT"/>
         </w:rPr>
       </w:r>
-      <w:hyperlink r:id="rId305">
+      <w:hyperlink r:id="rId303">
         <w:r>
           <w:rPr>
             <w:lang w:val="pt_PT" w:bidi="pt_PT"/>
@@ -25448,7 +25383,7 @@
           <w:lang w:val="pt_PT" w:bidi="pt_PT"/>
         </w:rPr>
       </w:r>
-      <w:hyperlink r:id="rId306">
+      <w:hyperlink r:id="rId304">
         <w:r>
           <w:rPr>
             <w:lang w:val="pt_PT" w:bidi="pt_PT"/>
@@ -25726,7 +25661,7 @@
           <w:lang w:val="pt_PT" w:bidi="pt_PT"/>
         </w:rPr>
       </w:r>
-      <w:hyperlink r:id="rId307">
+      <w:hyperlink r:id="rId305">
         <w:r>
           <w:rPr>
             <w:lang w:val="pt_PT" w:bidi="pt_PT"/>
@@ -25750,7 +25685,7 @@
           <w:lang w:val="pt_PT" w:bidi="pt_PT"/>
         </w:rPr>
       </w:r>
-      <w:hyperlink r:id="rId308">
+      <w:hyperlink r:id="rId306">
         <w:r>
           <w:rPr>
             <w:lang w:val="pt_PT" w:bidi="pt_PT"/>
@@ -25774,7 +25709,7 @@
           <w:lang w:val="pt_PT" w:bidi="pt_PT"/>
         </w:rPr>
       </w:r>
-      <w:hyperlink r:id="rId309">
+      <w:hyperlink r:id="rId307">
         <w:r>
           <w:rPr>
             <w:lang w:val="pt_PT" w:bidi="pt_PT"/>
@@ -25798,7 +25733,7 @@
           <w:lang w:val="pt_PT" w:bidi="pt_PT"/>
         </w:rPr>
       </w:r>
-      <w:hyperlink r:id="rId310">
+      <w:hyperlink r:id="rId308">
         <w:r>
           <w:rPr>
             <w:lang w:val="pt_PT" w:bidi="pt_PT"/>
@@ -25822,7 +25757,7 @@
           <w:lang w:val="pt_PT" w:bidi="pt_PT"/>
         </w:rPr>
       </w:r>
-      <w:hyperlink r:id="rId311">
+      <w:hyperlink r:id="rId309">
         <w:r>
           <w:rPr>
             <w:lang w:val="pt_PT" w:bidi="pt_PT"/>
@@ -25846,7 +25781,7 @@
           <w:lang w:val="pt_PT" w:bidi="pt_PT"/>
         </w:rPr>
       </w:r>
-      <w:hyperlink r:id="rId312">
+      <w:hyperlink r:id="rId310">
         <w:r>
           <w:rPr>
             <w:lang w:val="pt_PT" w:bidi="pt_PT"/>
@@ -25870,7 +25805,7 @@
           <w:lang w:val="pt_PT" w:bidi="pt_PT"/>
         </w:rPr>
       </w:r>
-      <w:hyperlink r:id="rId313">
+      <w:hyperlink r:id="rId311">
         <w:r>
           <w:rPr>
             <w:lang w:val="pt_PT" w:bidi="pt_PT"/>
@@ -25894,7 +25829,7 @@
           <w:lang w:val="pt_PT" w:bidi="pt_PT"/>
         </w:rPr>
       </w:r>
-      <w:hyperlink r:id="rId314">
+      <w:hyperlink r:id="rId312">
         <w:r>
           <w:rPr>
             <w:lang w:val="pt_PT" w:bidi="pt_PT"/>
@@ -25918,7 +25853,7 @@
           <w:lang w:val="pt_PT" w:bidi="pt_PT"/>
         </w:rPr>
       </w:r>
-      <w:hyperlink r:id="rId315">
+      <w:hyperlink r:id="rId313">
         <w:r>
           <w:rPr>
             <w:lang w:val="pt_PT" w:bidi="pt_PT"/>
@@ -25942,7 +25877,7 @@
           <w:lang w:val="pt_PT" w:bidi="pt_PT"/>
         </w:rPr>
       </w:r>
-      <w:hyperlink r:id="rId316">
+      <w:hyperlink r:id="rId314">
         <w:r>
           <w:rPr>
             <w:lang w:val="pt_PT" w:bidi="pt_PT"/>
@@ -26440,7 +26375,7 @@
           <w:lang w:val="pt_PT" w:bidi="pt_PT"/>
         </w:rPr>
       </w:r>
-      <w:hyperlink r:id="rId317">
+      <w:hyperlink r:id="rId315">
         <w:r>
           <w:rPr>
             <w:lang w:val="pt_PT" w:bidi="pt_PT"/>
@@ -26464,7 +26399,7 @@
           <w:lang w:val="pt_PT" w:bidi="pt_PT"/>
         </w:rPr>
       </w:r>
-      <w:hyperlink r:id="rId318">
+      <w:hyperlink r:id="rId316">
         <w:r>
           <w:rPr>
             <w:lang w:val="pt_PT" w:bidi="pt_PT"/>
@@ -26488,7 +26423,7 @@
           <w:lang w:val="pt_PT" w:bidi="pt_PT"/>
         </w:rPr>
       </w:r>
-      <w:hyperlink r:id="rId319">
+      <w:hyperlink r:id="rId317">
         <w:r>
           <w:rPr>
             <w:lang w:val="pt_PT" w:bidi="pt_PT"/>
@@ -26512,7 +26447,7 @@
           <w:lang w:val="pt_PT" w:bidi="pt_PT"/>
         </w:rPr>
       </w:r>
-      <w:hyperlink r:id="rId320">
+      <w:hyperlink r:id="rId318">
         <w:r>
           <w:rPr>
             <w:lang w:val="pt_PT" w:bidi="pt_PT"/>
@@ -26536,7 +26471,7 @@
           <w:lang w:val="pt_PT" w:bidi="pt_PT"/>
         </w:rPr>
       </w:r>
-      <w:hyperlink r:id="rId321">
+      <w:hyperlink r:id="rId319">
         <w:r>
           <w:rPr>
             <w:lang w:val="pt_PT" w:bidi="pt_PT"/>
@@ -26560,7 +26495,7 @@
           <w:lang w:val="pt_PT" w:bidi="pt_PT"/>
         </w:rPr>
       </w:r>
-      <w:hyperlink r:id="rId322">
+      <w:hyperlink r:id="rId320">
         <w:r>
           <w:rPr>
             <w:lang w:val="pt_PT" w:bidi="pt_PT"/>
@@ -26584,7 +26519,7 @@
           <w:lang w:val="pt_PT" w:bidi="pt_PT"/>
         </w:rPr>
       </w:r>
-      <w:hyperlink r:id="rId323">
+      <w:hyperlink r:id="rId321">
         <w:r>
           <w:rPr>
             <w:lang w:val="pt_PT" w:bidi="pt_PT"/>
@@ -27081,7 +27016,7 @@
           <w:lang w:val="pt_PT" w:bidi="pt_PT"/>
         </w:rPr>
       </w:r>
-      <w:hyperlink r:id="rId324">
+      <w:hyperlink r:id="rId322">
         <w:r>
           <w:rPr>
             <w:lang w:val="pt_PT" w:bidi="pt_PT"/>
@@ -27105,7 +27040,7 @@
           <w:lang w:val="pt_PT" w:bidi="pt_PT"/>
         </w:rPr>
       </w:r>
-      <w:hyperlink r:id="rId325">
+      <w:hyperlink r:id="rId323">
         <w:r>
           <w:rPr>
             <w:lang w:val="pt_PT" w:bidi="pt_PT"/>
@@ -27129,7 +27064,7 @@
           <w:lang w:val="pt_PT" w:bidi="pt_PT"/>
         </w:rPr>
       </w:r>
-      <w:hyperlink r:id="rId326">
+      <w:hyperlink r:id="rId324">
         <w:r>
           <w:rPr>
             <w:lang w:val="pt_PT" w:bidi="pt_PT"/>
@@ -27153,7 +27088,7 @@
           <w:lang w:val="pt_PT" w:bidi="pt_PT"/>
         </w:rPr>
       </w:r>
-      <w:hyperlink r:id="rId327">
+      <w:hyperlink r:id="rId325">
         <w:r>
           <w:rPr>
             <w:lang w:val="pt_PT" w:bidi="pt_PT"/>
@@ -27177,7 +27112,7 @@
           <w:lang w:val="pt_PT" w:bidi="pt_PT"/>
         </w:rPr>
       </w:r>
-      <w:hyperlink r:id="rId328">
+      <w:hyperlink r:id="rId326">
         <w:r>
           <w:rPr>
             <w:lang w:val="pt_PT" w:bidi="pt_PT"/>
@@ -27201,7 +27136,7 @@
           <w:lang w:val="pt_PT" w:bidi="pt_PT"/>
         </w:rPr>
       </w:r>
-      <w:hyperlink r:id="rId329">
+      <w:hyperlink r:id="rId327">
         <w:r>
           <w:rPr>
             <w:lang w:val="pt_PT" w:bidi="pt_PT"/>
@@ -27636,7 +27571,7 @@
           <w:lang w:val="pt_PT" w:bidi="pt_PT"/>
         </w:rPr>
       </w:r>
-      <w:hyperlink r:id="rId330">
+      <w:hyperlink r:id="rId328">
         <w:r>
           <w:rPr>
             <w:lang w:val="pt_PT" w:bidi="pt_PT"/>
@@ -27660,7 +27595,7 @@
           <w:lang w:val="pt_PT" w:bidi="pt_PT"/>
         </w:rPr>
       </w:r>
-      <w:hyperlink r:id="rId331">
+      <w:hyperlink r:id="rId329">
         <w:r>
           <w:rPr>
             <w:lang w:val="pt_PT" w:bidi="pt_PT"/>
@@ -27684,7 +27619,7 @@
           <w:lang w:val="pt_PT" w:bidi="pt_PT"/>
         </w:rPr>
       </w:r>
-      <w:hyperlink r:id="rId332">
+      <w:hyperlink r:id="rId330">
         <w:r>
           <w:rPr>
             <w:lang w:val="pt_PT" w:bidi="pt_PT"/>
@@ -27708,7 +27643,7 @@
           <w:lang w:val="pt_PT" w:bidi="pt_PT"/>
         </w:rPr>
       </w:r>
-      <w:hyperlink r:id="rId45">
+      <w:hyperlink r:id="rId43">
         <w:r>
           <w:rPr>
             <w:lang w:val="pt_PT" w:bidi="pt_PT"/>
@@ -27732,7 +27667,7 @@
           <w:lang w:val="pt_PT" w:bidi="pt_PT"/>
         </w:rPr>
       </w:r>
-      <w:hyperlink r:id="rId333">
+      <w:hyperlink r:id="rId331">
         <w:r>
           <w:rPr>
             <w:lang w:val="pt_PT" w:bidi="pt_PT"/>
@@ -27927,7 +27862,7 @@
           <w:lang w:val="pt_PT" w:bidi="pt_PT"/>
         </w:rPr>
       </w:r>
-      <w:hyperlink r:id="rId334">
+      <w:hyperlink r:id="rId332">
         <w:r>
           <w:rPr>
             <w:lang w:val="pt_PT" w:bidi="pt_PT"/>
@@ -27951,7 +27886,7 @@
           <w:lang w:val="pt_PT" w:bidi="pt_PT"/>
         </w:rPr>
       </w:r>
-      <w:hyperlink r:id="rId335">
+      <w:hyperlink r:id="rId333">
         <w:r>
           <w:rPr>
             <w:lang w:val="pt_PT" w:bidi="pt_PT"/>
@@ -27975,7 +27910,7 @@
           <w:lang w:val="pt_PT" w:bidi="pt_PT"/>
         </w:rPr>
       </w:r>
-      <w:hyperlink r:id="rId336">
+      <w:hyperlink r:id="rId334">
         <w:r>
           <w:rPr>
             <w:lang w:val="pt_PT" w:bidi="pt_PT"/>
@@ -27999,7 +27934,7 @@
           <w:lang w:val="pt_PT" w:bidi="pt_PT"/>
         </w:rPr>
       </w:r>
-      <w:hyperlink r:id="rId337">
+      <w:hyperlink r:id="rId335">
         <w:r>
           <w:rPr>
             <w:lang w:val="pt_PT" w:bidi="pt_PT"/>
@@ -28550,7 +28485,7 @@
           <w:lang w:val="pt_PT" w:bidi="pt_PT"/>
         </w:rPr>
       </w:r>
-      <w:hyperlink r:id="rId338">
+      <w:hyperlink r:id="rId336">
         <w:r>
           <w:rPr>
             <w:lang w:val="pt_PT" w:bidi="pt_PT"/>
@@ -28574,7 +28509,7 @@
           <w:lang w:val="pt_PT" w:bidi="pt_PT"/>
         </w:rPr>
       </w:r>
-      <w:hyperlink r:id="rId339">
+      <w:hyperlink r:id="rId337">
         <w:r>
           <w:rPr>
             <w:lang w:val="pt_PT" w:bidi="pt_PT"/>
@@ -28598,7 +28533,7 @@
           <w:lang w:val="pt_PT" w:bidi="pt_PT"/>
         </w:rPr>
       </w:r>
-      <w:hyperlink r:id="rId340">
+      <w:hyperlink r:id="rId338">
         <w:r>
           <w:rPr>
             <w:lang w:val="pt_PT" w:bidi="pt_PT"/>
@@ -28622,7 +28557,7 @@
           <w:lang w:val="pt_PT" w:bidi="pt_PT"/>
         </w:rPr>
       </w:r>
-      <w:hyperlink r:id="rId341">
+      <w:hyperlink r:id="rId339">
         <w:r>
           <w:rPr>
             <w:lang w:val="pt_PT" w:bidi="pt_PT"/>
@@ -28646,7 +28581,7 @@
           <w:lang w:val="pt_PT" w:bidi="pt_PT"/>
         </w:rPr>
       </w:r>
-      <w:hyperlink r:id="rId342">
+      <w:hyperlink r:id="rId340">
         <w:r>
           <w:rPr>
             <w:lang w:val="pt_PT" w:bidi="pt_PT"/>
@@ -28670,7 +28605,7 @@
           <w:lang w:val="pt_PT" w:bidi="pt_PT"/>
         </w:rPr>
       </w:r>
-      <w:hyperlink r:id="rId343">
+      <w:hyperlink r:id="rId341">
         <w:r>
           <w:rPr>
             <w:lang w:val="pt_PT" w:bidi="pt_PT"/>
@@ -28694,7 +28629,7 @@
           <w:lang w:val="pt_PT" w:bidi="pt_PT"/>
         </w:rPr>
       </w:r>
-      <w:hyperlink r:id="rId344">
+      <w:hyperlink r:id="rId342">
         <w:r>
           <w:rPr>
             <w:lang w:val="pt_PT" w:bidi="pt_PT"/>
@@ -28718,7 +28653,7 @@
           <w:lang w:val="pt_PT" w:bidi="pt_PT"/>
         </w:rPr>
       </w:r>
-      <w:hyperlink r:id="rId42">
+      <w:hyperlink r:id="rId40">
         <w:r>
           <w:rPr>
             <w:lang w:val="pt_PT" w:bidi="pt_PT"/>
@@ -28742,7 +28677,7 @@
           <w:lang w:val="pt_PT" w:bidi="pt_PT"/>
         </w:rPr>
       </w:r>
-      <w:hyperlink r:id="rId345">
+      <w:hyperlink r:id="rId343">
         <w:r>
           <w:rPr>
             <w:lang w:val="pt_PT" w:bidi="pt_PT"/>
@@ -28766,7 +28701,7 @@
           <w:lang w:val="pt_PT" w:bidi="pt_PT"/>
         </w:rPr>
       </w:r>
-      <w:hyperlink r:id="rId346">
+      <w:hyperlink r:id="rId344">
         <w:r>
           <w:rPr>
             <w:lang w:val="pt_PT" w:bidi="pt_PT"/>
@@ -29467,7 +29402,7 @@
           <w:lang w:val="pt_PT" w:bidi="pt_PT"/>
         </w:rPr>
       </w:r>
-      <w:hyperlink r:id="rId347">
+      <w:hyperlink r:id="rId345">
         <w:r>
           <w:rPr>
             <w:lang w:val="pt_PT" w:bidi="pt_PT"/>
@@ -29491,7 +29426,7 @@
           <w:lang w:val="pt_PT" w:bidi="pt_PT"/>
         </w:rPr>
       </w:r>
-      <w:hyperlink r:id="rId348">
+      <w:hyperlink r:id="rId346">
         <w:r>
           <w:rPr>
             <w:lang w:val="pt_PT" w:bidi="pt_PT"/>
@@ -29515,7 +29450,7 @@
           <w:lang w:val="pt_PT" w:bidi="pt_PT"/>
         </w:rPr>
       </w:r>
-      <w:hyperlink r:id="rId349">
+      <w:hyperlink r:id="rId347">
         <w:r>
           <w:rPr>
             <w:lang w:val="pt_PT" w:bidi="pt_PT"/>
@@ -29539,7 +29474,7 @@
           <w:lang w:val="pt_PT" w:bidi="pt_PT"/>
         </w:rPr>
       </w:r>
-      <w:hyperlink r:id="rId350">
+      <w:hyperlink r:id="rId348">
         <w:r>
           <w:rPr>
             <w:lang w:val="pt_PT" w:bidi="pt_PT"/>
@@ -29563,7 +29498,7 @@
           <w:lang w:val="pt_PT" w:bidi="pt_PT"/>
         </w:rPr>
       </w:r>
-      <w:hyperlink r:id="rId351">
+      <w:hyperlink r:id="rId349">
         <w:r>
           <w:rPr>
             <w:lang w:val="pt_PT" w:bidi="pt_PT"/>

--- a/por/docx/019.content.docx
+++ b/por/docx/019.content.docx
@@ -141,13 +141,6 @@
         <w:rPr>
           <w:lang w:val="pt_PT" w:bidi="pt_PT"/>
         </w:rPr>
-      </w:r>
-      <w:r>
-        <w:rPr>
-          <w:i/>
-          <w:lang w:val="pt_PT" w:bidi="pt_PT"/>
-        </w:rPr>
-        <w:t>Sabá, Sábado, Sábio, Sacerdote, Sacrifício, Saduceu, Salmo, Salomão, Salvador, Salvar, Samaria, Samuel, Sandália, Sansão, Santificar, Santo, Santo, Santuário, Sara, Saron, Satanás, Saul, Seir, Selah, Selo, Sem, Semana no período bíblico, Semear, Semente, Senaqueribe, Senhor, Senhor Javé, Seom, Serafins, Serpente, Servo, Sete, Shaddai, Sião, Sidom, Silas, Siló, Simão, o Zelote, Simeão, Simei, Sinagoga, Sinai, Sinal, Sinar, Siquém, Síria, Sodoma, Sofonias, Sofrer, Sonho, Sortes, Submeter, Suborno, Sucote, Sujeito, Sumo Sacerdote, Supervisor, Suplicar, Suplicar por dinheiro</w:t>
       </w:r>
       <w:r>
         <w:rPr>
